--- a/shell 06.docx
+++ b/shell 06.docx
@@ -1140,29 +1140,879 @@
         <w:t>列</w:t>
       </w:r>
     </w:p>
+    <w:p>
+      <w:pPr>
+        <w:rPr>
+          <w:rFonts w:hint="eastAsia"/>
+          <w:b/>
+          <w:sz w:val="23"/>
+          <w:szCs w:val="24"/>
+        </w:rPr>
+      </w:pPr>
+    </w:p>
+    <w:p>
+      <w:pPr>
+        <w:rPr>
+          <w:b/>
+          <w:sz w:val="23"/>
+          <w:szCs w:val="24"/>
+        </w:rPr>
+      </w:pPr>
+      <w:r>
+        <w:rPr>
+          <w:rFonts w:hint="eastAsia"/>
+          <w:b/>
+          <w:sz w:val="23"/>
+          <w:szCs w:val="24"/>
+        </w:rPr>
+        <w:t>3,</w:t>
+      </w:r>
+      <w:r>
+        <w:rPr>
+          <w:b/>
+          <w:sz w:val="23"/>
+          <w:szCs w:val="24"/>
+        </w:rPr>
+        <w:t xml:space="preserve"> </w:t>
+      </w:r>
+      <w:r>
+        <w:rPr>
+          <w:rFonts w:hint="eastAsia"/>
+          <w:b/>
+          <w:sz w:val="23"/>
+          <w:szCs w:val="24"/>
+        </w:rPr>
+        <w:t>逻辑组合</w:t>
+      </w:r>
+      <w:r>
+        <w:rPr>
+          <w:rFonts w:hint="eastAsia"/>
+          <w:b/>
+          <w:sz w:val="23"/>
+          <w:szCs w:val="24"/>
+        </w:rPr>
+        <w:t xml:space="preserve"> </w:t>
+      </w:r>
+      <w:r>
+        <w:rPr>
+          <w:b/>
+          <w:sz w:val="23"/>
+          <w:szCs w:val="24"/>
+        </w:rPr>
+        <w:t xml:space="preserve">  &amp;&amp;</w:t>
+      </w:r>
+      <w:r>
+        <w:rPr>
+          <w:rFonts w:hint="eastAsia"/>
+          <w:b/>
+          <w:sz w:val="23"/>
+          <w:szCs w:val="24"/>
+        </w:rPr>
+        <w:t>并且</w:t>
+      </w:r>
+      <w:r>
+        <w:rPr>
+          <w:b/>
+          <w:sz w:val="23"/>
+          <w:szCs w:val="24"/>
+        </w:rPr>
+        <w:t xml:space="preserve">   ||</w:t>
+      </w:r>
+      <w:r>
+        <w:rPr>
+          <w:rFonts w:hint="eastAsia"/>
+          <w:b/>
+          <w:sz w:val="23"/>
+          <w:szCs w:val="24"/>
+        </w:rPr>
+        <w:t>或者</w:t>
+      </w:r>
+    </w:p>
+    <w:p>
+      <w:r>
+        <w:rPr>
+          <w:rFonts w:hint="eastAsia"/>
+        </w:rPr>
+        <w:t>awk -F: '$3&lt;10&amp;&amp;$7~/bash/' /etc/passwd</w:t>
+      </w:r>
+      <w:r>
+        <w:t xml:space="preserve">  //</w:t>
+      </w:r>
+      <w:r>
+        <w:rPr>
+          <w:rFonts w:hint="eastAsia"/>
+        </w:rPr>
+        <w:t>找</w:t>
+      </w:r>
+      <w:r>
+        <w:rPr>
+          <w:rFonts w:hint="eastAsia"/>
+        </w:rPr>
+        <w:t>id</w:t>
+      </w:r>
+      <w:r>
+        <w:rPr>
+          <w:rFonts w:hint="eastAsia"/>
+        </w:rPr>
+        <w:t>号小于</w:t>
+      </w:r>
+      <w:r>
+        <w:rPr>
+          <w:rFonts w:hint="eastAsia"/>
+        </w:rPr>
+        <w:t>1</w:t>
+      </w:r>
+      <w:r>
+        <w:t>0</w:t>
+      </w:r>
+      <w:r>
+        <w:rPr>
+          <w:rFonts w:hint="eastAsia"/>
+        </w:rPr>
+        <w:t>并且</w:t>
+      </w:r>
+    </w:p>
+    <w:p>
+      <w:pPr>
+        <w:rPr>
+          <w:rFonts w:hint="eastAsia"/>
+          <w:b/>
+          <w:sz w:val="23"/>
+          <w:szCs w:val="24"/>
+        </w:rPr>
+      </w:pPr>
+      <w:r>
+        <w:rPr>
+          <w:rFonts w:hint="eastAsia"/>
+        </w:rPr>
+        <w:t>解释器包含</w:t>
+      </w:r>
+      <w:r>
+        <w:rPr>
+          <w:rFonts w:hint="eastAsia"/>
+        </w:rPr>
+        <w:t>bash</w:t>
+      </w:r>
+      <w:r>
+        <w:rPr>
+          <w:rFonts w:hint="eastAsia"/>
+        </w:rPr>
+        <w:t>的行</w:t>
+      </w:r>
+    </w:p>
+    <w:p>
+      <w:pPr>
+        <w:rPr>
+          <w:b/>
+          <w:sz w:val="23"/>
+          <w:szCs w:val="24"/>
+        </w:rPr>
+      </w:pPr>
+      <w:r>
+        <w:rPr>
+          <w:rFonts w:hint="eastAsia"/>
+        </w:rPr>
+        <w:t>awk -F: '$3&gt;=10&amp;&amp;$3&lt;=20' /etc/passwd</w:t>
+      </w:r>
+      <w:r>
+        <w:t xml:space="preserve">  </w:t>
+      </w:r>
+      <w:r>
+        <w:rPr>
+          <w:rFonts w:hint="eastAsia"/>
+        </w:rPr>
+        <w:t>//</w:t>
+      </w:r>
+      <w:r>
+        <w:rPr>
+          <w:rFonts w:hint="eastAsia"/>
+        </w:rPr>
+        <w:t>找</w:t>
+      </w:r>
+      <w:r>
+        <w:rPr>
+          <w:rFonts w:hint="eastAsia"/>
+        </w:rPr>
+        <w:t>id</w:t>
+      </w:r>
+      <w:r>
+        <w:rPr>
+          <w:rFonts w:hint="eastAsia"/>
+        </w:rPr>
+        <w:t>号范围是</w:t>
+      </w:r>
+      <w:r>
+        <w:rPr>
+          <w:rFonts w:hint="eastAsia"/>
+        </w:rPr>
+        <w:t>1</w:t>
+      </w:r>
+      <w:r>
+        <w:t>0</w:t>
+      </w:r>
+      <w:r>
+        <w:rPr>
+          <w:rFonts w:hint="eastAsia"/>
+        </w:rPr>
+        <w:t>~</w:t>
+      </w:r>
+      <w:r>
+        <w:t>20</w:t>
+      </w:r>
+      <w:r>
+        <w:rPr>
+          <w:rFonts w:hint="eastAsia"/>
+        </w:rPr>
+        <w:t>的行</w:t>
+      </w:r>
+    </w:p>
+    <w:p>
+      <w:pPr>
+        <w:rPr>
+          <w:rFonts w:hint="eastAsia"/>
+          <w:b/>
+          <w:sz w:val="23"/>
+          <w:szCs w:val="24"/>
+        </w:rPr>
+      </w:pPr>
+      <w:r>
+        <w:rPr>
+          <w:rFonts w:hint="eastAsia"/>
+        </w:rPr>
+        <w:t>awk -F: 'NR&gt;=2&amp;&amp;NR&lt;=10' /etc/passwd</w:t>
+      </w:r>
+      <w:r>
+        <w:t xml:space="preserve">  </w:t>
+      </w:r>
+      <w:r>
+        <w:rPr>
+          <w:rFonts w:hint="eastAsia"/>
+        </w:rPr>
+        <w:t>//</w:t>
+      </w:r>
+      <w:r>
+        <w:rPr>
+          <w:rFonts w:hint="eastAsia"/>
+        </w:rPr>
+        <w:t>找</w:t>
+      </w:r>
+      <w:r>
+        <w:rPr>
+          <w:rFonts w:hint="eastAsia"/>
+        </w:rPr>
+        <w:t>2~</w:t>
+      </w:r>
+      <w:r>
+        <w:t>10</w:t>
+      </w:r>
+      <w:r>
+        <w:rPr>
+          <w:rFonts w:hint="eastAsia"/>
+        </w:rPr>
+        <w:t>行</w:t>
+      </w:r>
+    </w:p>
+    <w:p>
+      <w:pPr>
+        <w:rPr>
+          <w:b/>
+          <w:sz w:val="23"/>
+          <w:szCs w:val="24"/>
+        </w:rPr>
+      </w:pPr>
+      <w:r>
+        <w:rPr>
+          <w:rFonts w:hint="eastAsia"/>
+        </w:rPr>
+        <w:t>awk -F: '$3&lt;5||$3&gt;1000' /etc/passwd</w:t>
+      </w:r>
+      <w:r>
+        <w:t xml:space="preserve">  </w:t>
+      </w:r>
+      <w:r>
+        <w:rPr>
+          <w:rFonts w:hint="eastAsia"/>
+        </w:rPr>
+        <w:t>//</w:t>
+      </w:r>
+      <w:r>
+        <w:rPr>
+          <w:rFonts w:hint="eastAsia"/>
+        </w:rPr>
+        <w:t>找</w:t>
+      </w:r>
+      <w:r>
+        <w:rPr>
+          <w:rFonts w:hint="eastAsia"/>
+        </w:rPr>
+        <w:t>id</w:t>
+      </w:r>
+      <w:r>
+        <w:rPr>
+          <w:rFonts w:hint="eastAsia"/>
+        </w:rPr>
+        <w:t>号是</w:t>
+      </w:r>
+      <w:r>
+        <w:rPr>
+          <w:rFonts w:hint="eastAsia"/>
+        </w:rPr>
+        <w:t>0~</w:t>
+      </w:r>
+      <w:r>
+        <w:t>4</w:t>
+      </w:r>
+      <w:r>
+        <w:rPr>
+          <w:rFonts w:hint="eastAsia"/>
+        </w:rPr>
+        <w:t>或者</w:t>
+      </w:r>
+      <w:r>
+        <w:rPr>
+          <w:rFonts w:hint="eastAsia"/>
+        </w:rPr>
+        <w:t>1</w:t>
+      </w:r>
+      <w:r>
+        <w:t>001</w:t>
+      </w:r>
+      <w:r>
+        <w:rPr>
+          <w:rFonts w:hint="eastAsia"/>
+        </w:rPr>
+        <w:t>以上的行</w:t>
+      </w:r>
+    </w:p>
+    <w:p>
+      <w:r>
+        <w:t>awk 'NR&lt;5||NR&gt;10{print NR}' /etc/passwd</w:t>
+      </w:r>
+      <w:r>
+        <w:t xml:space="preserve">  </w:t>
+      </w:r>
+      <w:r>
+        <w:rPr>
+          <w:rFonts w:hint="eastAsia"/>
+        </w:rPr>
+        <w:t>//</w:t>
+      </w:r>
+      <w:r>
+        <w:rPr>
+          <w:rFonts w:hint="eastAsia"/>
+        </w:rPr>
+        <w:t>找</w:t>
+      </w:r>
+      <w:r>
+        <w:rPr>
+          <w:rFonts w:hint="eastAsia"/>
+        </w:rPr>
+        <w:t>1~</w:t>
+      </w:r>
+      <w:r>
+        <w:t>4</w:t>
+      </w:r>
+      <w:r>
+        <w:rPr>
+          <w:rFonts w:hint="eastAsia"/>
+        </w:rPr>
+        <w:t>行或者</w:t>
+      </w:r>
+      <w:r>
+        <w:rPr>
+          <w:rFonts w:hint="eastAsia"/>
+        </w:rPr>
+        <w:t>1</w:t>
+      </w:r>
+      <w:r>
+        <w:t>1</w:t>
+      </w:r>
+      <w:r>
+        <w:rPr>
+          <w:rFonts w:hint="eastAsia"/>
+        </w:rPr>
+        <w:t>以上的行输出</w:t>
+      </w:r>
+    </w:p>
+    <w:p>
+      <w:pPr>
+        <w:rPr>
+          <w:rFonts w:hint="eastAsia"/>
+          <w:b/>
+          <w:sz w:val="23"/>
+          <w:szCs w:val="24"/>
+        </w:rPr>
+      </w:pPr>
+      <w:r>
+        <w:rPr>
+          <w:rFonts w:hint="eastAsia"/>
+        </w:rPr>
+        <w:t>行号</w:t>
+      </w:r>
+    </w:p>
+    <w:p>
+      <w:pPr>
+        <w:rPr>
+          <w:bCs/>
+          <w:sz w:val="23"/>
+          <w:szCs w:val="24"/>
+        </w:rPr>
+      </w:pPr>
+      <w:r>
+        <w:rPr>
+          <w:bCs/>
+          <w:sz w:val="23"/>
+          <w:szCs w:val="24"/>
+        </w:rPr>
+        <w:t>awk -F: 'NR&gt;5||NR&lt;100' /etc/passwd</w:t>
+      </w:r>
+      <w:r>
+        <w:rPr>
+          <w:bCs/>
+          <w:sz w:val="23"/>
+          <w:szCs w:val="24"/>
+        </w:rPr>
+        <w:t xml:space="preserve">   </w:t>
+      </w:r>
+      <w:r>
+        <w:t>//</w:t>
+      </w:r>
+      <w:r>
+        <w:rPr>
+          <w:rFonts w:hint="eastAsia"/>
+        </w:rPr>
+        <w:t>找所有行</w:t>
+      </w:r>
+    </w:p>
+    <w:p>
+      <w:pPr>
+        <w:rPr>
+          <w:rFonts w:hint="eastAsia"/>
+        </w:rPr>
+      </w:pPr>
+      <w:r>
+        <w:rPr>
+          <w:bCs/>
+          <w:sz w:val="23"/>
+          <w:szCs w:val="24"/>
+        </w:rPr>
+        <w:t>awk -F: 'NR&lt;5&amp;&amp;NR&gt;100' /etc/passwd</w:t>
+      </w:r>
+      <w:r>
+        <w:rPr>
+          <w:bCs/>
+          <w:sz w:val="23"/>
+          <w:szCs w:val="24"/>
+        </w:rPr>
+        <w:t xml:space="preserve">   </w:t>
+      </w:r>
+      <w:r>
+        <w:t>//</w:t>
+      </w:r>
+      <w:r>
+        <w:rPr>
+          <w:rFonts w:hint="eastAsia"/>
+        </w:rPr>
+        <w:t>逻辑错误，没有输出</w:t>
+      </w:r>
+    </w:p>
+    <w:p>
+      <w:pPr>
+        <w:rPr>
+          <w:rFonts w:hint="eastAsia"/>
+          <w:b/>
+          <w:sz w:val="23"/>
+          <w:szCs w:val="24"/>
+        </w:rPr>
+      </w:pPr>
+      <w:r>
+        <w:rPr>
+          <w:rFonts w:hint="eastAsia"/>
+        </w:rPr>
+        <w:t>a</w:t>
+      </w:r>
+      <w:r>
+        <w:t>wk</w:t>
+      </w:r>
+      <w:r>
+        <w:t xml:space="preserve"> -F: '$1=="root"||$1=="bin"' </w:t>
+      </w:r>
+      <w:r>
+        <w:rPr>
+          <w:bCs/>
+          <w:sz w:val="23"/>
+          <w:szCs w:val="24"/>
+        </w:rPr>
+        <w:t>/etc/passwd</w:t>
+      </w:r>
+      <w:r>
+        <w:rPr>
+          <w:bCs/>
+          <w:sz w:val="23"/>
+          <w:szCs w:val="24"/>
+        </w:rPr>
+        <w:t xml:space="preserve"> </w:t>
+      </w:r>
+      <w:r>
+        <w:t xml:space="preserve"> </w:t>
+      </w:r>
+      <w:r>
+        <w:t>//</w:t>
+      </w:r>
+      <w:r>
+        <w:rPr>
+          <w:rFonts w:hint="eastAsia"/>
+        </w:rPr>
+        <w:t>找第</w:t>
+      </w:r>
+      <w:r>
+        <w:rPr>
+          <w:rFonts w:hint="eastAsia"/>
+        </w:rPr>
+        <w:t>1</w:t>
+      </w:r>
+      <w:r>
+        <w:rPr>
+          <w:rFonts w:hint="eastAsia"/>
+        </w:rPr>
+        <w:t>列是</w:t>
+      </w:r>
+      <w:r>
+        <w:rPr>
+          <w:rFonts w:hint="eastAsia"/>
+        </w:rPr>
+        <w:t>root</w:t>
+      </w:r>
+      <w:r>
+        <w:rPr>
+          <w:rFonts w:hint="eastAsia"/>
+        </w:rPr>
+        <w:t>或者</w:t>
+      </w:r>
+      <w:r>
+        <w:rPr>
+          <w:rFonts w:hint="eastAsia"/>
+        </w:rPr>
+        <w:t>bin</w:t>
+      </w:r>
+      <w:r>
+        <w:rPr>
+          <w:rFonts w:hint="eastAsia"/>
+        </w:rPr>
+        <w:t>的</w:t>
+      </w:r>
+    </w:p>
+    <w:p>
+      <w:pPr>
+        <w:rPr>
+          <w:b/>
+          <w:sz w:val="23"/>
+          <w:szCs w:val="24"/>
+        </w:rPr>
+      </w:pPr>
+    </w:p>
+    <w:p>
+      <w:pPr>
+        <w:rPr>
+          <w:b/>
+          <w:sz w:val="23"/>
+          <w:szCs w:val="24"/>
+        </w:rPr>
+      </w:pPr>
+      <w:r>
+        <w:rPr>
+          <w:rFonts w:hint="eastAsia"/>
+          <w:b/>
+          <w:sz w:val="23"/>
+          <w:szCs w:val="24"/>
+        </w:rPr>
+        <w:t>4</w:t>
+      </w:r>
+      <w:r>
+        <w:rPr>
+          <w:b/>
+          <w:sz w:val="23"/>
+          <w:szCs w:val="24"/>
+        </w:rPr>
+        <w:t>,</w:t>
+      </w:r>
+      <w:r>
+        <w:rPr>
+          <w:rFonts w:hint="eastAsia"/>
+          <w:b/>
+          <w:sz w:val="23"/>
+          <w:szCs w:val="24"/>
+        </w:rPr>
+        <w:t>使用运算作为条件</w:t>
+      </w:r>
+    </w:p>
+    <w:p>
+      <w:pPr>
+        <w:rPr>
+          <w:bCs/>
+          <w:sz w:val="23"/>
+          <w:szCs w:val="24"/>
+        </w:rPr>
+      </w:pPr>
+      <w:r>
+        <w:rPr>
+          <w:bCs/>
+          <w:sz w:val="23"/>
+          <w:szCs w:val="24"/>
+        </w:rPr>
+        <w:t>awk 'BEGIN{print 1+1}'</w:t>
+      </w:r>
+    </w:p>
+    <w:p>
+      <w:pPr>
+        <w:rPr>
+          <w:bCs/>
+          <w:sz w:val="23"/>
+          <w:szCs w:val="24"/>
+        </w:rPr>
+      </w:pPr>
+      <w:r>
+        <w:rPr>
+          <w:bCs/>
+          <w:sz w:val="23"/>
+          <w:szCs w:val="24"/>
+        </w:rPr>
+        <w:t>awk 'BEGIN{print 2-1}'</w:t>
+      </w:r>
+    </w:p>
+    <w:p>
+      <w:pPr>
+        <w:rPr>
+          <w:bCs/>
+          <w:sz w:val="23"/>
+          <w:szCs w:val="24"/>
+        </w:rPr>
+      </w:pPr>
+      <w:r>
+        <w:rPr>
+          <w:bCs/>
+          <w:sz w:val="23"/>
+          <w:szCs w:val="24"/>
+        </w:rPr>
+        <w:t>awk 'BEGIN{print 2*2}'</w:t>
+      </w:r>
+    </w:p>
+    <w:p>
+      <w:pPr>
+        <w:rPr>
+          <w:bCs/>
+          <w:sz w:val="23"/>
+          <w:szCs w:val="24"/>
+        </w:rPr>
+      </w:pPr>
+      <w:r>
+        <w:rPr>
+          <w:bCs/>
+          <w:sz w:val="23"/>
+          <w:szCs w:val="24"/>
+        </w:rPr>
+        <w:t>awk 'BEGIN{print 2/2}'</w:t>
+      </w:r>
+    </w:p>
+    <w:p>
+      <w:pPr>
+        <w:rPr>
+          <w:bCs/>
+          <w:sz w:val="23"/>
+          <w:szCs w:val="24"/>
+        </w:rPr>
+      </w:pPr>
+      <w:r>
+        <w:rPr>
+          <w:bCs/>
+          <w:sz w:val="23"/>
+          <w:szCs w:val="24"/>
+        </w:rPr>
+        <w:lastRenderedPageBreak/>
+        <w:t>awk 'BEGIN{print 2%2}'</w:t>
+      </w:r>
+    </w:p>
+    <w:p>
+      <w:pPr>
+        <w:rPr>
+          <w:rFonts w:hint="eastAsia"/>
+          <w:b/>
+          <w:sz w:val="23"/>
+          <w:szCs w:val="24"/>
+        </w:rPr>
+      </w:pPr>
+    </w:p>
+    <w:p>
+      <w:pPr>
+        <w:rPr>
+          <w:bCs/>
+          <w:sz w:val="23"/>
+          <w:szCs w:val="24"/>
+        </w:rPr>
+      </w:pPr>
+      <w:r>
+        <w:rPr>
+          <w:bCs/>
+          <w:sz w:val="23"/>
+          <w:szCs w:val="24"/>
+        </w:rPr>
+        <w:t>seq 200 | awk '$1%7==0'</w:t>
+      </w:r>
+      <w:r>
+        <w:rPr>
+          <w:bCs/>
+          <w:sz w:val="23"/>
+          <w:szCs w:val="24"/>
+        </w:rPr>
+        <w:t xml:space="preserve">   //</w:t>
+      </w:r>
+      <w:r>
+        <w:rPr>
+          <w:rFonts w:hint="eastAsia"/>
+          <w:bCs/>
+          <w:sz w:val="23"/>
+          <w:szCs w:val="24"/>
+        </w:rPr>
+        <w:t>找到能被</w:t>
+      </w:r>
+      <w:r>
+        <w:rPr>
+          <w:rFonts w:hint="eastAsia"/>
+          <w:bCs/>
+          <w:sz w:val="23"/>
+          <w:szCs w:val="24"/>
+        </w:rPr>
+        <w:t>7</w:t>
+      </w:r>
+      <w:r>
+        <w:rPr>
+          <w:rFonts w:hint="eastAsia"/>
+          <w:bCs/>
+          <w:sz w:val="23"/>
+          <w:szCs w:val="24"/>
+        </w:rPr>
+        <w:t>整除的行</w:t>
+      </w:r>
+    </w:p>
     <w:p/>
     <w:p>
       <w:pPr>
         <w:rPr>
-          <w:rFonts w:hint="eastAsia"/>
-          <w:b/>
-          <w:sz w:val="23"/>
-          <w:szCs w:val="24"/>
-        </w:rPr>
-      </w:pPr>
-    </w:p>
-    <w:p>
-      <w:pPr>
-        <w:rPr>
-          <w:b/>
-          <w:sz w:val="23"/>
-          <w:szCs w:val="24"/>
-        </w:rPr>
-      </w:pPr>
-      <w:r>
-        <w:rPr>
-          <w:rFonts w:hint="eastAsia"/>
-          <w:b/>
+          <w:b/>
+          <w:sz w:val="23"/>
+          <w:szCs w:val="24"/>
+        </w:rPr>
+      </w:pPr>
+      <w:r>
+        <w:rPr>
+          <w:rFonts w:hint="eastAsia"/>
+        </w:rPr>
+        <w:t>如何实现</w:t>
+      </w:r>
+      <w:r>
+        <w:rPr>
+          <w:rFonts w:hint="eastAsia"/>
+        </w:rPr>
+        <w:t>能被</w:t>
+      </w:r>
+      <w:r>
+        <w:rPr>
+          <w:rFonts w:hint="eastAsia"/>
+        </w:rPr>
+        <w:t>7</w:t>
+      </w:r>
+      <w:r>
+        <w:rPr>
+          <w:rFonts w:hint="eastAsia"/>
+        </w:rPr>
+        <w:t>整除</w:t>
+      </w:r>
+      <w:r>
+        <w:rPr>
+          <w:rFonts w:hint="eastAsia"/>
+        </w:rPr>
+        <w:t>或包含</w:t>
+      </w:r>
+      <w:r>
+        <w:rPr>
+          <w:rFonts w:hint="eastAsia"/>
+        </w:rPr>
+        <w:t>7</w:t>
+      </w:r>
+      <w:r>
+        <w:rPr>
+          <w:rFonts w:hint="eastAsia"/>
+        </w:rPr>
+        <w:t>的</w:t>
+      </w:r>
+      <w:r>
+        <w:rPr>
+          <w:rFonts w:hint="eastAsia"/>
+        </w:rPr>
+        <w:t>行</w:t>
+      </w:r>
+      <w:r>
+        <w:rPr>
+          <w:rFonts w:hint="eastAsia"/>
+        </w:rPr>
+        <w:t>?</w:t>
+      </w:r>
+    </w:p>
+    <w:p>
+      <w:pPr>
+        <w:rPr>
+          <w:bCs/>
+          <w:sz w:val="23"/>
+          <w:szCs w:val="24"/>
+        </w:rPr>
+      </w:pPr>
+      <w:r>
+        <w:rPr>
+          <w:bCs/>
+          <w:sz w:val="23"/>
+          <w:szCs w:val="24"/>
+        </w:rPr>
+        <w:t>seq 200 | awk '$1~/7/</w:t>
+      </w:r>
+      <w:r>
+        <w:rPr>
+          <w:rFonts w:hint="eastAsia"/>
+          <w:bCs/>
+          <w:sz w:val="23"/>
+          <w:szCs w:val="24"/>
+        </w:rPr>
+        <w:t>||</w:t>
+      </w:r>
+      <w:r>
+        <w:rPr>
+          <w:bCs/>
+          <w:sz w:val="23"/>
+          <w:szCs w:val="24"/>
+        </w:rPr>
+        <w:t>$1%7==0'</w:t>
+      </w:r>
+    </w:p>
+    <w:p>
+      <w:pPr>
+        <w:rPr>
+          <w:b/>
+          <w:sz w:val="23"/>
+          <w:szCs w:val="24"/>
+        </w:rPr>
+      </w:pPr>
+    </w:p>
+    <w:p>
+      <w:pPr>
+        <w:rPr>
+          <w:bCs/>
+          <w:sz w:val="23"/>
+          <w:szCs w:val="24"/>
+        </w:rPr>
+      </w:pPr>
+      <w:r>
+        <w:rPr>
+          <w:rFonts w:hint="eastAsia"/>
+          <w:bCs/>
           <w:sz w:val="23"/>
           <w:szCs w:val="24"/>
         </w:rPr>
@@ -1171,7 +2021,7 @@
       <w:r>
         <w:rPr>
           <w:rFonts w:hint="eastAsia"/>
-          <w:b/>
+          <w:bCs/>
           <w:sz w:val="23"/>
           <w:szCs w:val="24"/>
         </w:rPr>
@@ -1179,33 +2029,16 @@
       </w:r>
       <w:r>
         <w:rPr>
-          <w:b/>
-          <w:sz w:val="23"/>
-          <w:szCs w:val="24"/>
-        </w:rPr>
-        <w:t>10</w:t>
-      </w:r>
-      <w:r>
-        <w:rPr>
-          <w:rFonts w:hint="eastAsia"/>
-          <w:b/>
-          <w:sz w:val="23"/>
-          <w:szCs w:val="24"/>
-        </w:rPr>
-        <w:t>:</w:t>
-      </w:r>
-      <w:r>
-        <w:rPr>
-          <w:b/>
-          <w:sz w:val="23"/>
-          <w:szCs w:val="24"/>
-        </w:rPr>
-        <w:t>12</w:t>
-      </w:r>
-      <w:r>
-        <w:rPr>
-          <w:rFonts w:hint="eastAsia"/>
-          <w:b/>
+          <w:bCs/>
+          <w:sz w:val="23"/>
+          <w:szCs w:val="24"/>
+        </w:rPr>
+        <w:t xml:space="preserve"> 11:20</w:t>
+      </w:r>
+      <w:r>
+        <w:rPr>
+          <w:rFonts w:hint="eastAsia"/>
+          <w:bCs/>
           <w:sz w:val="23"/>
           <w:szCs w:val="24"/>
         </w:rPr>
@@ -1215,178 +2048,52 @@
     <w:p>
       <w:pPr>
         <w:rPr>
-          <w:b/>
-          <w:sz w:val="23"/>
-          <w:szCs w:val="24"/>
-        </w:rPr>
-      </w:pPr>
-    </w:p>
-    <w:p>
-      <w:pPr>
-        <w:rPr>
-          <w:b/>
-          <w:sz w:val="23"/>
-          <w:szCs w:val="24"/>
-        </w:rPr>
-      </w:pPr>
-    </w:p>
-    <w:p>
-      <w:pPr>
-        <w:rPr>
-          <w:b/>
-          <w:sz w:val="23"/>
-          <w:szCs w:val="24"/>
-        </w:rPr>
-      </w:pPr>
-    </w:p>
-    <w:p>
-      <w:pPr>
-        <w:rPr>
-          <w:b/>
-          <w:sz w:val="23"/>
-          <w:szCs w:val="24"/>
-        </w:rPr>
-      </w:pPr>
-    </w:p>
-    <w:p>
-      <w:pPr>
-        <w:rPr>
-          <w:b/>
-          <w:sz w:val="23"/>
-          <w:szCs w:val="24"/>
-        </w:rPr>
-      </w:pPr>
-    </w:p>
-    <w:p>
-      <w:pPr>
-        <w:rPr>
-          <w:b/>
-          <w:sz w:val="23"/>
-          <w:szCs w:val="24"/>
-        </w:rPr>
-      </w:pPr>
-    </w:p>
-    <w:p>
-      <w:pPr>
-        <w:rPr>
-          <w:b/>
-          <w:sz w:val="23"/>
-          <w:szCs w:val="24"/>
-        </w:rPr>
-      </w:pPr>
-    </w:p>
-    <w:p>
-      <w:pPr>
-        <w:rPr>
-          <w:b/>
-          <w:sz w:val="23"/>
-          <w:szCs w:val="24"/>
-        </w:rPr>
-      </w:pPr>
-    </w:p>
-    <w:p>
-      <w:pPr>
-        <w:rPr>
-          <w:b/>
-          <w:sz w:val="23"/>
-          <w:szCs w:val="24"/>
-        </w:rPr>
-      </w:pPr>
-    </w:p>
-    <w:p>
-      <w:pPr>
-        <w:rPr>
-          <w:b/>
-          <w:sz w:val="23"/>
-          <w:szCs w:val="24"/>
-        </w:rPr>
-      </w:pPr>
-    </w:p>
-    <w:p>
-      <w:pPr>
-        <w:rPr>
-          <w:b/>
-          <w:sz w:val="23"/>
-          <w:szCs w:val="24"/>
-        </w:rPr>
-      </w:pPr>
-    </w:p>
-    <w:p>
-      <w:pPr>
-        <w:rPr>
-          <w:b/>
-          <w:sz w:val="23"/>
-          <w:szCs w:val="24"/>
-        </w:rPr>
-      </w:pPr>
-    </w:p>
-    <w:p>
-      <w:pPr>
-        <w:rPr>
-          <w:b/>
-          <w:sz w:val="23"/>
-          <w:szCs w:val="24"/>
-        </w:rPr>
-      </w:pPr>
-    </w:p>
-    <w:p>
-      <w:pPr>
-        <w:rPr>
-          <w:b/>
-          <w:sz w:val="23"/>
-          <w:szCs w:val="24"/>
-        </w:rPr>
-      </w:pPr>
-    </w:p>
-    <w:p>
-      <w:pPr>
-        <w:rPr>
-          <w:b/>
-          <w:sz w:val="23"/>
-          <w:szCs w:val="24"/>
-        </w:rPr>
-      </w:pPr>
-    </w:p>
-    <w:p>
-      <w:pPr>
-        <w:rPr>
-          <w:b/>
-          <w:sz w:val="23"/>
-          <w:szCs w:val="24"/>
-        </w:rPr>
-      </w:pPr>
-    </w:p>
-    <w:p>
-      <w:pPr>
-        <w:rPr>
-          <w:b/>
-          <w:sz w:val="23"/>
-          <w:szCs w:val="24"/>
-        </w:rPr>
-      </w:pPr>
-    </w:p>
-    <w:p>
-      <w:pPr>
-        <w:rPr>
-          <w:b/>
-          <w:sz w:val="23"/>
-          <w:szCs w:val="24"/>
-        </w:rPr>
-      </w:pPr>
-    </w:p>
-    <w:p>
-      <w:pPr>
-        <w:rPr>
-          <w:b/>
-          <w:sz w:val="23"/>
-          <w:szCs w:val="24"/>
-        </w:rPr>
-      </w:pPr>
-    </w:p>
-    <w:p>
-      <w:pPr>
-        <w:rPr>
-          <w:b/>
+          <w:bCs/>
+          <w:sz w:val="23"/>
+          <w:szCs w:val="24"/>
+        </w:rPr>
+      </w:pPr>
+    </w:p>
+    <w:p>
+      <w:pPr>
+        <w:rPr>
+          <w:bCs/>
+          <w:sz w:val="23"/>
+          <w:szCs w:val="24"/>
+        </w:rPr>
+      </w:pPr>
+    </w:p>
+    <w:p>
+      <w:pPr>
+        <w:rPr>
+          <w:bCs/>
+          <w:sz w:val="23"/>
+          <w:szCs w:val="24"/>
+        </w:rPr>
+      </w:pPr>
+    </w:p>
+    <w:p>
+      <w:pPr>
+        <w:rPr>
+          <w:bCs/>
+          <w:sz w:val="23"/>
+          <w:szCs w:val="24"/>
+        </w:rPr>
+      </w:pPr>
+    </w:p>
+    <w:p>
+      <w:pPr>
+        <w:rPr>
+          <w:bCs/>
+          <w:sz w:val="23"/>
+          <w:szCs w:val="24"/>
+        </w:rPr>
+      </w:pPr>
+    </w:p>
+    <w:p>
+      <w:pPr>
+        <w:rPr>
+          <w:bCs/>
           <w:sz w:val="23"/>
           <w:szCs w:val="24"/>
         </w:rPr>

--- a/shell 06.docx
+++ b/shell 06.docx
@@ -2016,7 +2016,161 @@
           <w:sz w:val="23"/>
           <w:szCs w:val="24"/>
         </w:rPr>
-        <w:t>下课休息</w:t>
+        <w:t>awk</w:t>
+      </w:r>
+      <w:r>
+        <w:rPr>
+          <w:rFonts w:hint="eastAsia"/>
+          <w:bCs/>
+          <w:sz w:val="23"/>
+          <w:szCs w:val="24"/>
+        </w:rPr>
+        <w:t>中使用</w:t>
+      </w:r>
+      <w:r>
+        <w:rPr>
+          <w:rFonts w:hint="eastAsia"/>
+          <w:bCs/>
+          <w:sz w:val="23"/>
+          <w:szCs w:val="24"/>
+        </w:rPr>
+        <w:t>if</w:t>
+      </w:r>
+    </w:p>
+    <w:p>
+      <w:pPr>
+        <w:rPr>
+          <w:sz w:val="23"/>
+          <w:szCs w:val="24"/>
+        </w:rPr>
+      </w:pPr>
+      <w:r>
+        <w:rPr>
+          <w:rFonts w:hint="eastAsia"/>
+          <w:bCs/>
+          <w:sz w:val="23"/>
+          <w:szCs w:val="24"/>
+        </w:rPr>
+        <w:t>单分支</w:t>
+      </w:r>
+      <w:r>
+        <w:rPr>
+          <w:rFonts w:hint="eastAsia"/>
+        </w:rPr>
+        <w:t>，如果满足条件，就执行指令，不满足就不执行任何指令</w:t>
+      </w:r>
+    </w:p>
+    <w:p>
+      <w:pPr>
+        <w:rPr>
+          <w:bCs/>
+          <w:sz w:val="23"/>
+          <w:szCs w:val="24"/>
+        </w:rPr>
+      </w:pPr>
+      <w:r>
+        <w:rPr>
+          <w:rFonts w:hint="eastAsia"/>
+          <w:bCs/>
+          <w:sz w:val="23"/>
+          <w:szCs w:val="24"/>
+        </w:rPr>
+        <w:t>if</w:t>
+      </w:r>
+      <w:r>
+        <w:rPr>
+          <w:bCs/>
+          <w:sz w:val="23"/>
+          <w:szCs w:val="24"/>
+        </w:rPr>
+        <w:t>(</w:t>
+      </w:r>
+      <w:r>
+        <w:rPr>
+          <w:rFonts w:hint="eastAsia"/>
+          <w:bCs/>
+          <w:sz w:val="23"/>
+          <w:szCs w:val="24"/>
+        </w:rPr>
+        <w:t>条件</w:t>
+      </w:r>
+      <w:r>
+        <w:rPr>
+          <w:bCs/>
+          <w:sz w:val="23"/>
+          <w:szCs w:val="24"/>
+        </w:rPr>
+        <w:t>)</w:t>
+      </w:r>
+      <w:r>
+        <w:rPr>
+          <w:rFonts w:hint="eastAsia"/>
+          <w:bCs/>
+          <w:sz w:val="23"/>
+          <w:szCs w:val="24"/>
+        </w:rPr>
+        <w:t>{</w:t>
+      </w:r>
+      <w:r>
+        <w:rPr>
+          <w:rFonts w:hint="eastAsia"/>
+          <w:bCs/>
+          <w:sz w:val="23"/>
+          <w:szCs w:val="24"/>
+        </w:rPr>
+        <w:t>指令</w:t>
+      </w:r>
+      <w:r>
+        <w:rPr>
+          <w:rFonts w:hint="eastAsia"/>
+          <w:bCs/>
+          <w:sz w:val="23"/>
+          <w:szCs w:val="24"/>
+        </w:rPr>
+        <w:t>}</w:t>
+      </w:r>
+    </w:p>
+    <w:p>
+      <w:pPr>
+        <w:rPr>
+          <w:bCs/>
+          <w:sz w:val="23"/>
+          <w:szCs w:val="24"/>
+        </w:rPr>
+      </w:pPr>
+      <w:r>
+        <w:rPr>
+          <w:rFonts w:hint="eastAsia"/>
+          <w:bCs/>
+          <w:sz w:val="23"/>
+          <w:szCs w:val="24"/>
+        </w:rPr>
+        <w:t>awk</w:t>
+      </w:r>
+      <w:r>
+        <w:rPr>
+          <w:bCs/>
+          <w:sz w:val="23"/>
+          <w:szCs w:val="24"/>
+        </w:rPr>
+        <w:t xml:space="preserve"> '{</w:t>
+      </w:r>
+      <w:r>
+        <w:rPr>
+          <w:rFonts w:hint="eastAsia"/>
+          <w:bCs/>
+          <w:sz w:val="23"/>
+          <w:szCs w:val="24"/>
+        </w:rPr>
+        <w:t>if</w:t>
+      </w:r>
+      <w:r>
+        <w:rPr>
+          <w:bCs/>
+          <w:sz w:val="23"/>
+          <w:szCs w:val="24"/>
+        </w:rPr>
+        <w:t>(</w:t>
       </w:r>
       <w:r>
         <w:rPr>
@@ -2033,26 +2187,990 @@
           <w:sz w:val="23"/>
           <w:szCs w:val="24"/>
         </w:rPr>
-        <w:t xml:space="preserve"> 11:20</w:t>
-      </w:r>
-      <w:r>
-        <w:rPr>
-          <w:rFonts w:hint="eastAsia"/>
-          <w:bCs/>
-          <w:sz w:val="23"/>
-          <w:szCs w:val="24"/>
-        </w:rPr>
-        <w:t>回</w:t>
-      </w:r>
-    </w:p>
-    <w:p>
-      <w:pPr>
-        <w:rPr>
-          <w:bCs/>
-          <w:sz w:val="23"/>
-          <w:szCs w:val="24"/>
-        </w:rPr>
-      </w:pPr>
+        <w:t xml:space="preserve">  </w:t>
+      </w:r>
+      <w:r>
+        <w:rPr>
+          <w:bCs/>
+          <w:sz w:val="23"/>
+          <w:szCs w:val="24"/>
+        </w:rPr>
+        <w:t>)</w:t>
+      </w:r>
+      <w:r>
+        <w:rPr>
+          <w:rFonts w:hint="eastAsia"/>
+          <w:bCs/>
+          <w:sz w:val="23"/>
+          <w:szCs w:val="24"/>
+        </w:rPr>
+        <w:t>{</w:t>
+      </w:r>
+      <w:r>
+        <w:rPr>
+          <w:rFonts w:hint="eastAsia"/>
+          <w:bCs/>
+          <w:sz w:val="23"/>
+          <w:szCs w:val="24"/>
+        </w:rPr>
+        <w:t xml:space="preserve"> </w:t>
+      </w:r>
+      <w:r>
+        <w:rPr>
+          <w:bCs/>
+          <w:sz w:val="23"/>
+          <w:szCs w:val="24"/>
+        </w:rPr>
+        <w:t xml:space="preserve">  </w:t>
+      </w:r>
+      <w:r>
+        <w:rPr>
+          <w:rFonts w:hint="eastAsia"/>
+          <w:bCs/>
+          <w:sz w:val="23"/>
+          <w:szCs w:val="24"/>
+        </w:rPr>
+        <w:t>}</w:t>
+      </w:r>
+      <w:r>
+        <w:rPr>
+          <w:bCs/>
+          <w:sz w:val="23"/>
+          <w:szCs w:val="24"/>
+        </w:rPr>
+        <w:t>}'</w:t>
+      </w:r>
+      <w:r>
+        <w:rPr>
+          <w:bCs/>
+          <w:sz w:val="23"/>
+          <w:szCs w:val="24"/>
+        </w:rPr>
+        <w:t xml:space="preserve">  </w:t>
+      </w:r>
+      <w:r>
+        <w:rPr>
+          <w:rFonts w:hint="eastAsia"/>
+          <w:bCs/>
+          <w:sz w:val="23"/>
+          <w:szCs w:val="24"/>
+        </w:rPr>
+        <w:t>使用时可以先写框架</w:t>
+      </w:r>
+    </w:p>
+    <w:p>
+      <w:pPr>
+        <w:rPr>
+          <w:bCs/>
+          <w:sz w:val="23"/>
+          <w:szCs w:val="24"/>
+        </w:rPr>
+      </w:pPr>
+      <w:r>
+        <w:rPr>
+          <w:bCs/>
+          <w:sz w:val="23"/>
+          <w:szCs w:val="24"/>
+        </w:rPr>
+        <w:t>awk -F: '{if($7~/bash/){x++}}END{print x}'  /etc/passwd</w:t>
+      </w:r>
+      <w:r>
+        <w:rPr>
+          <w:bCs/>
+          <w:sz w:val="23"/>
+          <w:szCs w:val="24"/>
+        </w:rPr>
+        <w:t xml:space="preserve">   </w:t>
+      </w:r>
+      <w:r>
+        <w:rPr>
+          <w:rFonts w:hint="eastAsia"/>
+          <w:bCs/>
+          <w:sz w:val="23"/>
+          <w:szCs w:val="24"/>
+        </w:rPr>
+        <w:t>//</w:t>
+      </w:r>
+      <w:r>
+        <w:rPr>
+          <w:rFonts w:hint="eastAsia"/>
+          <w:bCs/>
+          <w:sz w:val="23"/>
+          <w:szCs w:val="24"/>
+        </w:rPr>
+        <w:t>找到</w:t>
+      </w:r>
+    </w:p>
+    <w:p>
+      <w:pPr>
+        <w:rPr>
+          <w:bCs/>
+          <w:sz w:val="23"/>
+          <w:szCs w:val="24"/>
+        </w:rPr>
+      </w:pPr>
+      <w:r>
+        <w:rPr>
+          <w:rFonts w:hint="eastAsia"/>
+          <w:bCs/>
+          <w:sz w:val="23"/>
+          <w:szCs w:val="24"/>
+        </w:rPr>
+        <w:t>第</w:t>
+      </w:r>
+      <w:r>
+        <w:rPr>
+          <w:rFonts w:hint="eastAsia"/>
+          <w:bCs/>
+          <w:sz w:val="23"/>
+          <w:szCs w:val="24"/>
+        </w:rPr>
+        <w:t>7</w:t>
+      </w:r>
+      <w:r>
+        <w:rPr>
+          <w:rFonts w:hint="eastAsia"/>
+          <w:bCs/>
+          <w:sz w:val="23"/>
+          <w:szCs w:val="24"/>
+        </w:rPr>
+        <w:t>列包含</w:t>
+      </w:r>
+      <w:r>
+        <w:rPr>
+          <w:rFonts w:hint="eastAsia"/>
+          <w:bCs/>
+          <w:sz w:val="23"/>
+          <w:szCs w:val="24"/>
+        </w:rPr>
+        <w:t>bash</w:t>
+      </w:r>
+      <w:r>
+        <w:rPr>
+          <w:rFonts w:hint="eastAsia"/>
+          <w:bCs/>
+          <w:sz w:val="23"/>
+          <w:szCs w:val="24"/>
+        </w:rPr>
+        <w:t>的行</w:t>
+      </w:r>
+      <w:r>
+        <w:rPr>
+          <w:rFonts w:hint="eastAsia"/>
+          <w:bCs/>
+          <w:sz w:val="23"/>
+          <w:szCs w:val="24"/>
+        </w:rPr>
+        <w:t>,</w:t>
+      </w:r>
+      <w:r>
+        <w:rPr>
+          <w:rFonts w:hint="eastAsia"/>
+          <w:bCs/>
+          <w:sz w:val="23"/>
+          <w:szCs w:val="24"/>
+        </w:rPr>
+        <w:t>每找到一个就把</w:t>
+      </w:r>
+      <w:r>
+        <w:rPr>
+          <w:rFonts w:hint="eastAsia"/>
+          <w:bCs/>
+          <w:sz w:val="23"/>
+          <w:szCs w:val="24"/>
+        </w:rPr>
+        <w:t>x</w:t>
+      </w:r>
+      <w:r>
+        <w:rPr>
+          <w:rFonts w:hint="eastAsia"/>
+          <w:bCs/>
+          <w:sz w:val="23"/>
+          <w:szCs w:val="24"/>
+        </w:rPr>
+        <w:t>加</w:t>
+      </w:r>
+      <w:r>
+        <w:rPr>
+          <w:rFonts w:hint="eastAsia"/>
+          <w:bCs/>
+          <w:sz w:val="23"/>
+          <w:szCs w:val="24"/>
+        </w:rPr>
+        <w:t>1,</w:t>
+      </w:r>
+      <w:r>
+        <w:rPr>
+          <w:rFonts w:hint="eastAsia"/>
+          <w:bCs/>
+          <w:sz w:val="23"/>
+          <w:szCs w:val="24"/>
+        </w:rPr>
+        <w:t>都找完之后</w:t>
+      </w:r>
+      <w:r>
+        <w:rPr>
+          <w:rFonts w:hint="eastAsia"/>
+          <w:bCs/>
+          <w:sz w:val="23"/>
+          <w:szCs w:val="24"/>
+        </w:rPr>
+        <w:t>,</w:t>
+      </w:r>
+      <w:r>
+        <w:rPr>
+          <w:rFonts w:hint="eastAsia"/>
+          <w:bCs/>
+          <w:sz w:val="23"/>
+          <w:szCs w:val="24"/>
+        </w:rPr>
+        <w:t>使用</w:t>
+      </w:r>
+    </w:p>
+    <w:p>
+      <w:r>
+        <w:rPr>
+          <w:rFonts w:hint="eastAsia"/>
+          <w:bCs/>
+          <w:sz w:val="23"/>
+          <w:szCs w:val="24"/>
+        </w:rPr>
+        <w:t>END</w:t>
+      </w:r>
+      <w:r>
+        <w:rPr>
+          <w:rFonts w:hint="eastAsia"/>
+          <w:bCs/>
+          <w:sz w:val="23"/>
+          <w:szCs w:val="24"/>
+        </w:rPr>
+        <w:t>任务输出最终</w:t>
+      </w:r>
+      <w:r>
+        <w:rPr>
+          <w:rFonts w:hint="eastAsia"/>
+          <w:bCs/>
+          <w:sz w:val="23"/>
+          <w:szCs w:val="24"/>
+        </w:rPr>
+        <w:t>x</w:t>
+      </w:r>
+      <w:r>
+        <w:rPr>
+          <w:rFonts w:hint="eastAsia"/>
+          <w:bCs/>
+          <w:sz w:val="23"/>
+          <w:szCs w:val="24"/>
+        </w:rPr>
+        <w:t>的值</w:t>
+      </w:r>
+      <w:r>
+        <w:rPr>
+          <w:rFonts w:hint="eastAsia"/>
+        </w:rPr>
+        <w:t>，也就是找系统中使用</w:t>
+      </w:r>
+      <w:r>
+        <w:rPr>
+          <w:rFonts w:hint="eastAsia"/>
+        </w:rPr>
+        <w:t>bash</w:t>
+      </w:r>
+      <w:r>
+        <w:rPr>
+          <w:rFonts w:hint="eastAsia"/>
+        </w:rPr>
+        <w:t>作为解释器</w:t>
+      </w:r>
+    </w:p>
+    <w:p>
+      <w:r>
+        <w:rPr>
+          <w:rFonts w:hint="eastAsia"/>
+        </w:rPr>
+        <w:t>的用户数量</w:t>
+      </w:r>
+    </w:p>
+    <w:p>
+      <w:pPr>
+        <w:rPr>
+          <w:bCs/>
+          <w:sz w:val="23"/>
+          <w:szCs w:val="24"/>
+        </w:rPr>
+      </w:pPr>
+    </w:p>
+    <w:p>
+      <w:pPr>
+        <w:rPr>
+          <w:rFonts w:hint="eastAsia"/>
+          <w:bCs/>
+          <w:sz w:val="23"/>
+          <w:szCs w:val="24"/>
+        </w:rPr>
+      </w:pPr>
+    </w:p>
+    <w:p>
+      <w:pPr>
+        <w:rPr>
+          <w:bCs/>
+          <w:sz w:val="23"/>
+          <w:szCs w:val="24"/>
+        </w:rPr>
+      </w:pPr>
+      <w:r>
+        <w:rPr>
+          <w:rFonts w:hint="eastAsia"/>
+          <w:bCs/>
+          <w:sz w:val="23"/>
+          <w:szCs w:val="24"/>
+        </w:rPr>
+        <w:t>双分支</w:t>
+      </w:r>
+      <w:r>
+        <w:rPr>
+          <w:rFonts w:hint="eastAsia"/>
+          <w:bCs/>
+          <w:sz w:val="23"/>
+          <w:szCs w:val="24"/>
+        </w:rPr>
+        <w:t>，如果满足条件就执行指令，不满足就执行</w:t>
+      </w:r>
+      <w:r>
+        <w:rPr>
+          <w:rFonts w:hint="eastAsia"/>
+          <w:bCs/>
+          <w:sz w:val="23"/>
+          <w:szCs w:val="24"/>
+        </w:rPr>
+        <w:t>else</w:t>
+      </w:r>
+      <w:r>
+        <w:rPr>
+          <w:rFonts w:hint="eastAsia"/>
+          <w:bCs/>
+          <w:sz w:val="23"/>
+          <w:szCs w:val="24"/>
+        </w:rPr>
+        <w:t>后面的指令</w:t>
+      </w:r>
+    </w:p>
+    <w:p>
+      <w:pPr>
+        <w:rPr>
+          <w:bCs/>
+          <w:sz w:val="23"/>
+          <w:szCs w:val="24"/>
+        </w:rPr>
+      </w:pPr>
+      <w:r>
+        <w:rPr>
+          <w:rFonts w:hint="eastAsia"/>
+          <w:bCs/>
+          <w:sz w:val="23"/>
+          <w:szCs w:val="24"/>
+        </w:rPr>
+        <w:t>awk</w:t>
+      </w:r>
+      <w:r>
+        <w:rPr>
+          <w:bCs/>
+          <w:sz w:val="23"/>
+          <w:szCs w:val="24"/>
+        </w:rPr>
+        <w:t xml:space="preserve"> '{</w:t>
+      </w:r>
+      <w:r>
+        <w:rPr>
+          <w:rFonts w:hint="eastAsia"/>
+          <w:bCs/>
+          <w:sz w:val="23"/>
+          <w:szCs w:val="24"/>
+        </w:rPr>
+        <w:t>if</w:t>
+      </w:r>
+      <w:r>
+        <w:rPr>
+          <w:bCs/>
+          <w:sz w:val="23"/>
+          <w:szCs w:val="24"/>
+        </w:rPr>
+        <w:t>(</w:t>
+      </w:r>
+      <w:r>
+        <w:rPr>
+          <w:rFonts w:hint="eastAsia"/>
+          <w:bCs/>
+          <w:sz w:val="23"/>
+          <w:szCs w:val="24"/>
+        </w:rPr>
+        <w:t>条件</w:t>
+      </w:r>
+      <w:r>
+        <w:rPr>
+          <w:bCs/>
+          <w:sz w:val="23"/>
+          <w:szCs w:val="24"/>
+        </w:rPr>
+        <w:t>)</w:t>
+      </w:r>
+      <w:r>
+        <w:rPr>
+          <w:rFonts w:hint="eastAsia"/>
+          <w:bCs/>
+          <w:sz w:val="23"/>
+          <w:szCs w:val="24"/>
+        </w:rPr>
+        <w:t>{</w:t>
+      </w:r>
+      <w:r>
+        <w:rPr>
+          <w:rFonts w:hint="eastAsia"/>
+          <w:bCs/>
+          <w:sz w:val="23"/>
+          <w:szCs w:val="24"/>
+        </w:rPr>
+        <w:t>指令</w:t>
+      </w:r>
+      <w:r>
+        <w:rPr>
+          <w:rFonts w:hint="eastAsia"/>
+          <w:bCs/>
+          <w:sz w:val="23"/>
+          <w:szCs w:val="24"/>
+        </w:rPr>
+        <w:t>}</w:t>
+      </w:r>
+      <w:r>
+        <w:rPr>
+          <w:rFonts w:hint="eastAsia"/>
+          <w:bCs/>
+          <w:sz w:val="23"/>
+          <w:szCs w:val="24"/>
+        </w:rPr>
+        <w:t>else</w:t>
+      </w:r>
+      <w:r>
+        <w:rPr>
+          <w:bCs/>
+          <w:sz w:val="23"/>
+          <w:szCs w:val="24"/>
+        </w:rPr>
+        <w:t>{</w:t>
+      </w:r>
+      <w:r>
+        <w:rPr>
+          <w:rFonts w:hint="eastAsia"/>
+          <w:bCs/>
+          <w:sz w:val="23"/>
+          <w:szCs w:val="24"/>
+        </w:rPr>
+        <w:t>指令</w:t>
+      </w:r>
+      <w:r>
+        <w:rPr>
+          <w:bCs/>
+          <w:sz w:val="23"/>
+          <w:szCs w:val="24"/>
+        </w:rPr>
+        <w:t>}</w:t>
+      </w:r>
+      <w:r>
+        <w:rPr>
+          <w:bCs/>
+          <w:sz w:val="23"/>
+          <w:szCs w:val="24"/>
+        </w:rPr>
+        <w:t>}'</w:t>
+      </w:r>
+    </w:p>
+    <w:p>
+      <w:pPr>
+        <w:rPr>
+          <w:bCs/>
+          <w:sz w:val="23"/>
+          <w:szCs w:val="24"/>
+        </w:rPr>
+      </w:pPr>
+    </w:p>
+    <w:p>
+      <w:pPr>
+        <w:rPr>
+          <w:bCs/>
+          <w:sz w:val="23"/>
+          <w:szCs w:val="24"/>
+        </w:rPr>
+      </w:pPr>
+      <w:r>
+        <w:t>统计</w:t>
+      </w:r>
+      <w:r>
+        <w:t>/etc/passwd</w:t>
+      </w:r>
+      <w:r>
+        <w:t>文件中</w:t>
+      </w:r>
+      <w:r>
+        <w:t>UID</w:t>
+      </w:r>
+      <w:r>
+        <w:t>小于</w:t>
+      </w:r>
+      <w:r>
+        <w:t>1000</w:t>
+      </w:r>
+      <w:r>
+        <w:t>、</w:t>
+      </w:r>
+      <w:r>
+        <w:t>UID</w:t>
+      </w:r>
+      <w:r>
+        <w:t>大于</w:t>
+      </w:r>
+      <w:r>
+        <w:rPr>
+          <w:rFonts w:hint="eastAsia"/>
+        </w:rPr>
+        <w:t>等于</w:t>
+      </w:r>
+      <w:r>
+        <w:t>1000</w:t>
+      </w:r>
+      <w:r>
+        <w:t>的用户个数</w:t>
+      </w:r>
+    </w:p>
+    <w:p>
+      <w:pPr>
+        <w:rPr>
+          <w:bCs/>
+          <w:sz w:val="23"/>
+          <w:szCs w:val="24"/>
+        </w:rPr>
+      </w:pPr>
+      <w:r>
+        <w:rPr>
+          <w:rFonts w:hint="eastAsia"/>
+          <w:bCs/>
+          <w:sz w:val="23"/>
+          <w:szCs w:val="24"/>
+        </w:rPr>
+        <w:t>awk</w:t>
+      </w:r>
+      <w:r>
+        <w:rPr>
+          <w:bCs/>
+          <w:sz w:val="23"/>
+          <w:szCs w:val="24"/>
+        </w:rPr>
+        <w:t xml:space="preserve"> -F: </w:t>
+      </w:r>
+      <w:r>
+        <w:rPr>
+          <w:bCs/>
+          <w:sz w:val="23"/>
+          <w:szCs w:val="24"/>
+        </w:rPr>
+        <w:t>'{if($3&lt;1000){x++}else{y++}}END{print x,y}' /etc/passwd</w:t>
+      </w:r>
+    </w:p>
+    <w:p>
+      <w:pPr>
+        <w:rPr>
+          <w:rFonts w:hint="eastAsia"/>
+          <w:bCs/>
+          <w:sz w:val="23"/>
+          <w:szCs w:val="24"/>
+        </w:rPr>
+      </w:pPr>
+    </w:p>
+    <w:p>
+      <w:r>
+        <w:rPr>
+          <w:bCs/>
+          <w:sz w:val="23"/>
+          <w:szCs w:val="24"/>
+        </w:rPr>
+        <w:t>awk -F: '{if($7~/bash/){x++}else{y++}}END{print x,y}' /etc/passwd</w:t>
+      </w:r>
+      <w:r>
+        <w:rPr>
+          <w:bCs/>
+          <w:sz w:val="23"/>
+          <w:szCs w:val="24"/>
+        </w:rPr>
+        <w:t xml:space="preserve">  </w:t>
+      </w:r>
+      <w:r>
+        <w:rPr>
+          <w:rFonts w:hint="eastAsia"/>
+          <w:bCs/>
+          <w:sz w:val="23"/>
+          <w:szCs w:val="24"/>
+        </w:rPr>
+        <w:t>//</w:t>
+      </w:r>
+      <w:r>
+        <w:rPr>
+          <w:rFonts w:hint="eastAsia"/>
+        </w:rPr>
+        <w:t>统</w:t>
+      </w:r>
+    </w:p>
+    <w:p>
+      <w:r>
+        <w:rPr>
+          <w:rFonts w:hint="eastAsia"/>
+        </w:rPr>
+        <w:t>计系统中使用</w:t>
+      </w:r>
+      <w:r>
+        <w:rPr>
+          <w:rFonts w:hint="eastAsia"/>
+        </w:rPr>
+        <w:t>bash</w:t>
+      </w:r>
+      <w:r>
+        <w:rPr>
+          <w:rFonts w:hint="eastAsia"/>
+        </w:rPr>
+        <w:t>作为解释器的用户，和没有使用</w:t>
+      </w:r>
+      <w:r>
+        <w:rPr>
+          <w:rFonts w:hint="eastAsia"/>
+        </w:rPr>
+        <w:t>bash</w:t>
+      </w:r>
+      <w:r>
+        <w:rPr>
+          <w:rFonts w:hint="eastAsia"/>
+        </w:rPr>
+        <w:t>的用户数量</w:t>
+      </w:r>
+      <w:r>
+        <w:rPr>
+          <w:rFonts w:hint="eastAsia"/>
+        </w:rPr>
+        <w:t>,</w:t>
+      </w:r>
+      <w:r>
+        <w:rPr>
+          <w:rFonts w:hint="eastAsia"/>
+        </w:rPr>
+        <w:t xml:space="preserve"> </w:t>
+      </w:r>
+      <w:r>
+        <w:rPr>
+          <w:rFonts w:hint="eastAsia"/>
+        </w:rPr>
+        <w:t>判断</w:t>
+      </w:r>
+    </w:p>
+    <w:p>
+      <w:r>
+        <w:rPr>
+          <w:rFonts w:hint="eastAsia"/>
+        </w:rPr>
+        <w:t>如果每找到一行的</w:t>
+      </w:r>
+      <w:r>
+        <w:rPr>
+          <w:rFonts w:hint="eastAsia"/>
+        </w:rPr>
+        <w:t>$7</w:t>
+      </w:r>
+      <w:r>
+        <w:rPr>
+          <w:rFonts w:hint="eastAsia"/>
+        </w:rPr>
+        <w:t>包含</w:t>
+      </w:r>
+      <w:r>
+        <w:rPr>
+          <w:rFonts w:hint="eastAsia"/>
+        </w:rPr>
+        <w:t>bash</w:t>
+      </w:r>
+      <w:r>
+        <w:rPr>
+          <w:rFonts w:hint="eastAsia"/>
+        </w:rPr>
+        <w:t>，就把</w:t>
+      </w:r>
+      <w:r>
+        <w:rPr>
+          <w:rFonts w:hint="eastAsia"/>
+        </w:rPr>
+        <w:t>x+1</w:t>
+      </w:r>
+      <w:r>
+        <w:rPr>
+          <w:rFonts w:hint="eastAsia"/>
+        </w:rPr>
+        <w:t>，否则</w:t>
+      </w:r>
+      <w:r>
+        <w:rPr>
+          <w:rFonts w:hint="eastAsia"/>
+        </w:rPr>
+        <w:t>y+1</w:t>
+      </w:r>
+      <w:r>
+        <w:rPr>
+          <w:rFonts w:hint="eastAsia"/>
+        </w:rPr>
+        <w:t>，最后使用</w:t>
+      </w:r>
+      <w:r>
+        <w:rPr>
+          <w:rFonts w:hint="eastAsia"/>
+        </w:rPr>
+        <w:t>end</w:t>
+      </w:r>
+      <w:r>
+        <w:rPr>
+          <w:rFonts w:hint="eastAsia"/>
+        </w:rPr>
+        <w:t>输出</w:t>
+      </w:r>
+    </w:p>
+    <w:p>
+      <w:r>
+        <w:rPr>
+          <w:rFonts w:hint="eastAsia"/>
+        </w:rPr>
+        <w:t>x</w:t>
+      </w:r>
+      <w:r>
+        <w:rPr>
+          <w:rFonts w:hint="eastAsia"/>
+        </w:rPr>
+        <w:t>与</w:t>
+      </w:r>
+      <w:r>
+        <w:rPr>
+          <w:rFonts w:hint="eastAsia"/>
+        </w:rPr>
+        <w:t>y</w:t>
+      </w:r>
+      <w:r>
+        <w:rPr>
+          <w:rFonts w:hint="eastAsia"/>
+        </w:rPr>
+        <w:t>的值</w:t>
+      </w:r>
+    </w:p>
+    <w:p>
+      <w:pPr>
+        <w:rPr>
+          <w:rFonts w:hint="eastAsia"/>
+          <w:bCs/>
+          <w:sz w:val="23"/>
+          <w:szCs w:val="24"/>
+        </w:rPr>
+      </w:pPr>
+    </w:p>
+    <w:p>
+      <w:pPr>
+        <w:rPr>
+          <w:bCs/>
+          <w:sz w:val="23"/>
+          <w:szCs w:val="24"/>
+        </w:rPr>
+      </w:pPr>
+      <w:r>
+        <w:rPr>
+          <w:rFonts w:hint="eastAsia"/>
+          <w:bCs/>
+          <w:sz w:val="23"/>
+          <w:szCs w:val="24"/>
+        </w:rPr>
+        <w:t>awk -F: '{if($7~/bash/){x++}else{y++}}END{print "</w:t>
+      </w:r>
+      <w:r>
+        <w:rPr>
+          <w:rFonts w:hint="eastAsia"/>
+          <w:bCs/>
+          <w:sz w:val="23"/>
+          <w:szCs w:val="24"/>
+        </w:rPr>
+        <w:t>使用</w:t>
+      </w:r>
+      <w:r>
+        <w:rPr>
+          <w:rFonts w:hint="eastAsia"/>
+          <w:bCs/>
+          <w:sz w:val="23"/>
+          <w:szCs w:val="24"/>
+        </w:rPr>
+        <w:t>bash</w:t>
+      </w:r>
+      <w:r>
+        <w:rPr>
+          <w:rFonts w:hint="eastAsia"/>
+          <w:bCs/>
+          <w:sz w:val="23"/>
+          <w:szCs w:val="24"/>
+        </w:rPr>
+        <w:t>作为解释</w:t>
+      </w:r>
+    </w:p>
+    <w:p>
+      <w:pPr>
+        <w:rPr>
+          <w:bCs/>
+          <w:sz w:val="23"/>
+          <w:szCs w:val="24"/>
+        </w:rPr>
+      </w:pPr>
+      <w:r>
+        <w:rPr>
+          <w:rFonts w:hint="eastAsia"/>
+          <w:bCs/>
+          <w:sz w:val="23"/>
+          <w:szCs w:val="24"/>
+        </w:rPr>
+        <w:t>器的用户数量是</w:t>
+      </w:r>
+      <w:r>
+        <w:rPr>
+          <w:rFonts w:hint="eastAsia"/>
+          <w:bCs/>
+          <w:sz w:val="23"/>
+          <w:szCs w:val="24"/>
+        </w:rPr>
+        <w:t>"x,"</w:t>
+      </w:r>
+      <w:r>
+        <w:rPr>
+          <w:rFonts w:hint="eastAsia"/>
+          <w:bCs/>
+          <w:sz w:val="23"/>
+          <w:szCs w:val="24"/>
+        </w:rPr>
+        <w:t>没使用</w:t>
+      </w:r>
+      <w:r>
+        <w:rPr>
+          <w:rFonts w:hint="eastAsia"/>
+          <w:bCs/>
+          <w:sz w:val="23"/>
+          <w:szCs w:val="24"/>
+        </w:rPr>
+        <w:t>bash</w:t>
+      </w:r>
+      <w:r>
+        <w:rPr>
+          <w:rFonts w:hint="eastAsia"/>
+          <w:bCs/>
+          <w:sz w:val="23"/>
+          <w:szCs w:val="24"/>
+        </w:rPr>
+        <w:t>的用户数量是</w:t>
+      </w:r>
+      <w:r>
+        <w:rPr>
+          <w:rFonts w:hint="eastAsia"/>
+          <w:bCs/>
+          <w:sz w:val="23"/>
+          <w:szCs w:val="24"/>
+        </w:rPr>
+        <w:t>"y}' /etc/passwd</w:t>
+      </w:r>
+    </w:p>
+    <w:p>
+      <w:pPr>
+        <w:rPr>
+          <w:bCs/>
+          <w:sz w:val="23"/>
+          <w:szCs w:val="24"/>
+        </w:rPr>
+      </w:pPr>
+    </w:p>
+    <w:p>
+      <w:pPr>
+        <w:rPr>
+          <w:bCs/>
+          <w:sz w:val="23"/>
+          <w:szCs w:val="24"/>
+        </w:rPr>
+      </w:pPr>
+    </w:p>
+    <w:p>
+      <w:pPr>
+        <w:rPr>
+          <w:bCs/>
+          <w:sz w:val="23"/>
+          <w:szCs w:val="24"/>
+        </w:rPr>
+      </w:pPr>
+    </w:p>
+    <w:p>
+      <w:pPr>
+        <w:rPr>
+          <w:bCs/>
+          <w:sz w:val="23"/>
+          <w:szCs w:val="24"/>
+        </w:rPr>
+      </w:pPr>
+    </w:p>
+    <w:p>
+      <w:pPr>
+        <w:rPr>
+          <w:bCs/>
+          <w:sz w:val="23"/>
+          <w:szCs w:val="24"/>
+        </w:rPr>
+      </w:pPr>
+    </w:p>
+    <w:p>
+      <w:pPr>
+        <w:rPr>
+          <w:bCs/>
+          <w:sz w:val="23"/>
+          <w:szCs w:val="24"/>
+        </w:rPr>
+      </w:pPr>
+    </w:p>
+    <w:p>
+      <w:pPr>
+        <w:rPr>
+          <w:bCs/>
+          <w:sz w:val="23"/>
+          <w:szCs w:val="24"/>
+        </w:rPr>
+      </w:pPr>
+    </w:p>
+    <w:p>
+      <w:pPr>
+        <w:rPr>
+          <w:rFonts w:hint="eastAsia"/>
+          <w:bCs/>
+          <w:sz w:val="23"/>
+          <w:szCs w:val="24"/>
+        </w:rPr>
+      </w:pPr>
+    </w:p>
+    <w:p>
+      <w:pPr>
+        <w:rPr>
+          <w:rFonts w:hint="eastAsia"/>
+          <w:bCs/>
+          <w:sz w:val="23"/>
+          <w:szCs w:val="24"/>
+        </w:rPr>
+      </w:pPr>
+      <w:r>
+        <w:rPr>
+          <w:rFonts w:hint="eastAsia"/>
+          <w:bCs/>
+          <w:sz w:val="23"/>
+          <w:szCs w:val="24"/>
+        </w:rPr>
+        <w:t>多分支</w:t>
+      </w:r>
     </w:p>
     <w:p>
       <w:pPr>

--- a/shell 06.docx
+++ b/shell 06.docx
@@ -3092,60 +3092,6 @@
     <w:p>
       <w:pPr>
         <w:rPr>
-          <w:bCs/>
-          <w:sz w:val="23"/>
-          <w:szCs w:val="24"/>
-        </w:rPr>
-      </w:pPr>
-    </w:p>
-    <w:p>
-      <w:pPr>
-        <w:rPr>
-          <w:bCs/>
-          <w:sz w:val="23"/>
-          <w:szCs w:val="24"/>
-        </w:rPr>
-      </w:pPr>
-    </w:p>
-    <w:p>
-      <w:pPr>
-        <w:rPr>
-          <w:bCs/>
-          <w:sz w:val="23"/>
-          <w:szCs w:val="24"/>
-        </w:rPr>
-      </w:pPr>
-    </w:p>
-    <w:p>
-      <w:pPr>
-        <w:rPr>
-          <w:bCs/>
-          <w:sz w:val="23"/>
-          <w:szCs w:val="24"/>
-        </w:rPr>
-      </w:pPr>
-    </w:p>
-    <w:p>
-      <w:pPr>
-        <w:rPr>
-          <w:bCs/>
-          <w:sz w:val="23"/>
-          <w:szCs w:val="24"/>
-        </w:rPr>
-      </w:pPr>
-    </w:p>
-    <w:p>
-      <w:pPr>
-        <w:rPr>
-          <w:bCs/>
-          <w:sz w:val="23"/>
-          <w:szCs w:val="24"/>
-        </w:rPr>
-      </w:pPr>
-    </w:p>
-    <w:p>
-      <w:pPr>
-        <w:rPr>
           <w:rFonts w:hint="eastAsia"/>
           <w:bCs/>
           <w:sz w:val="23"/>
@@ -3180,37 +3126,1029 @@
           <w:szCs w:val="24"/>
         </w:rPr>
       </w:pPr>
-    </w:p>
-    <w:p>
-      <w:pPr>
-        <w:rPr>
-          <w:bCs/>
-          <w:sz w:val="23"/>
-          <w:szCs w:val="24"/>
-        </w:rPr>
-      </w:pPr>
-    </w:p>
-    <w:p>
-      <w:pPr>
-        <w:rPr>
-          <w:bCs/>
-          <w:sz w:val="23"/>
-          <w:szCs w:val="24"/>
-        </w:rPr>
-      </w:pPr>
-    </w:p>
-    <w:p>
-      <w:pPr>
-        <w:rPr>
-          <w:bCs/>
-          <w:sz w:val="23"/>
-          <w:szCs w:val="24"/>
-        </w:rPr>
-      </w:pPr>
-    </w:p>
-    <w:p>
-      <w:pPr>
-        <w:rPr>
+      <w:r>
+        <w:rPr>
+          <w:rFonts w:hint="eastAsia"/>
+          <w:bCs/>
+          <w:sz w:val="23"/>
+          <w:szCs w:val="24"/>
+        </w:rPr>
+        <w:t>awk</w:t>
+      </w:r>
+      <w:r>
+        <w:rPr>
+          <w:bCs/>
+          <w:sz w:val="23"/>
+          <w:szCs w:val="24"/>
+        </w:rPr>
+        <w:t xml:space="preserve"> '{</w:t>
+      </w:r>
+      <w:r>
+        <w:rPr>
+          <w:rFonts w:hint="eastAsia"/>
+          <w:bCs/>
+          <w:sz w:val="23"/>
+          <w:szCs w:val="24"/>
+        </w:rPr>
+        <w:t>if</w:t>
+      </w:r>
+      <w:r>
+        <w:rPr>
+          <w:bCs/>
+          <w:sz w:val="23"/>
+          <w:szCs w:val="24"/>
+        </w:rPr>
+        <w:t>(</w:t>
+      </w:r>
+      <w:r>
+        <w:rPr>
+          <w:rFonts w:hint="eastAsia"/>
+          <w:bCs/>
+          <w:sz w:val="23"/>
+          <w:szCs w:val="24"/>
+        </w:rPr>
+        <w:t>条件</w:t>
+      </w:r>
+      <w:r>
+        <w:rPr>
+          <w:bCs/>
+          <w:sz w:val="23"/>
+          <w:szCs w:val="24"/>
+        </w:rPr>
+        <w:t>)</w:t>
+      </w:r>
+      <w:r>
+        <w:rPr>
+          <w:rFonts w:hint="eastAsia"/>
+          <w:bCs/>
+          <w:sz w:val="23"/>
+          <w:szCs w:val="24"/>
+        </w:rPr>
+        <w:t>{</w:t>
+      </w:r>
+      <w:r>
+        <w:rPr>
+          <w:rFonts w:hint="eastAsia"/>
+          <w:bCs/>
+          <w:sz w:val="23"/>
+          <w:szCs w:val="24"/>
+        </w:rPr>
+        <w:t>指令</w:t>
+      </w:r>
+      <w:r>
+        <w:rPr>
+          <w:rFonts w:hint="eastAsia"/>
+          <w:bCs/>
+          <w:sz w:val="23"/>
+          <w:szCs w:val="24"/>
+        </w:rPr>
+        <w:t>}</w:t>
+      </w:r>
+      <w:r>
+        <w:rPr>
+          <w:bCs/>
+          <w:sz w:val="23"/>
+          <w:szCs w:val="24"/>
+        </w:rPr>
+        <w:t>else if(</w:t>
+      </w:r>
+      <w:r>
+        <w:rPr>
+          <w:rFonts w:hint="eastAsia"/>
+          <w:bCs/>
+          <w:sz w:val="23"/>
+          <w:szCs w:val="24"/>
+        </w:rPr>
+        <w:t>条件</w:t>
+      </w:r>
+      <w:r>
+        <w:rPr>
+          <w:bCs/>
+          <w:sz w:val="23"/>
+          <w:szCs w:val="24"/>
+        </w:rPr>
+        <w:t>){</w:t>
+      </w:r>
+      <w:r>
+        <w:rPr>
+          <w:rFonts w:hint="eastAsia"/>
+          <w:bCs/>
+          <w:sz w:val="23"/>
+          <w:szCs w:val="24"/>
+        </w:rPr>
+        <w:t>指令</w:t>
+      </w:r>
+      <w:r>
+        <w:rPr>
+          <w:bCs/>
+          <w:sz w:val="23"/>
+          <w:szCs w:val="24"/>
+        </w:rPr>
+        <w:t>}</w:t>
+      </w:r>
+      <w:r>
+        <w:rPr>
+          <w:rFonts w:hint="eastAsia"/>
+          <w:bCs/>
+          <w:sz w:val="23"/>
+          <w:szCs w:val="24"/>
+        </w:rPr>
+        <w:t>else</w:t>
+      </w:r>
+      <w:r>
+        <w:rPr>
+          <w:bCs/>
+          <w:sz w:val="23"/>
+          <w:szCs w:val="24"/>
+        </w:rPr>
+        <w:t>{</w:t>
+      </w:r>
+      <w:r>
+        <w:rPr>
+          <w:rFonts w:hint="eastAsia"/>
+          <w:bCs/>
+          <w:sz w:val="23"/>
+          <w:szCs w:val="24"/>
+        </w:rPr>
+        <w:t>指令</w:t>
+      </w:r>
+      <w:r>
+        <w:rPr>
+          <w:bCs/>
+          <w:sz w:val="23"/>
+          <w:szCs w:val="24"/>
+        </w:rPr>
+        <w:t>}}'</w:t>
+      </w:r>
+    </w:p>
+    <w:p>
+      <w:pPr>
+        <w:rPr>
+          <w:bCs/>
+          <w:sz w:val="23"/>
+          <w:szCs w:val="24"/>
+        </w:rPr>
+      </w:pPr>
+      <w:r>
+        <w:rPr>
+          <w:rFonts w:hint="eastAsia"/>
+          <w:bCs/>
+          <w:sz w:val="23"/>
+          <w:szCs w:val="24"/>
+        </w:rPr>
+        <w:t>满足第一个条件就执行第一个条件后面的指令</w:t>
+      </w:r>
+      <w:r>
+        <w:rPr>
+          <w:rFonts w:hint="eastAsia"/>
+          <w:bCs/>
+          <w:sz w:val="23"/>
+          <w:szCs w:val="24"/>
+        </w:rPr>
+        <w:t>,</w:t>
+      </w:r>
+      <w:r>
+        <w:rPr>
+          <w:rFonts w:hint="eastAsia"/>
+          <w:bCs/>
+          <w:sz w:val="23"/>
+          <w:szCs w:val="24"/>
+        </w:rPr>
+        <w:t>不满足的话看第二个条件</w:t>
+      </w:r>
+    </w:p>
+    <w:p>
+      <w:pPr>
+        <w:rPr>
+          <w:rFonts w:hint="eastAsia"/>
+          <w:bCs/>
+          <w:sz w:val="23"/>
+          <w:szCs w:val="24"/>
+        </w:rPr>
+      </w:pPr>
+      <w:r>
+        <w:rPr>
+          <w:rFonts w:hint="eastAsia"/>
+          <w:bCs/>
+          <w:sz w:val="23"/>
+          <w:szCs w:val="24"/>
+        </w:rPr>
+        <w:t>都不满足就执行最后</w:t>
+      </w:r>
+      <w:r>
+        <w:rPr>
+          <w:rFonts w:hint="eastAsia"/>
+          <w:bCs/>
+          <w:sz w:val="23"/>
+          <w:szCs w:val="24"/>
+        </w:rPr>
+        <w:t>else</w:t>
+      </w:r>
+      <w:r>
+        <w:rPr>
+          <w:rFonts w:hint="eastAsia"/>
+          <w:bCs/>
+          <w:sz w:val="23"/>
+          <w:szCs w:val="24"/>
+        </w:rPr>
+        <w:t>后面的指令</w:t>
+      </w:r>
+    </w:p>
+    <w:p>
+      <w:pPr>
+        <w:rPr>
+          <w:bCs/>
+          <w:sz w:val="23"/>
+          <w:szCs w:val="24"/>
+        </w:rPr>
+      </w:pPr>
+      <w:r>
+        <w:rPr>
+          <w:rFonts w:hint="eastAsia"/>
+          <w:bCs/>
+          <w:sz w:val="23"/>
+          <w:szCs w:val="24"/>
+        </w:rPr>
+        <w:t>a</w:t>
+      </w:r>
+      <w:r>
+        <w:rPr>
+          <w:bCs/>
+          <w:sz w:val="23"/>
+          <w:szCs w:val="24"/>
+        </w:rPr>
+        <w:t xml:space="preserve">wk </w:t>
+      </w:r>
+      <w:r>
+        <w:rPr>
+          <w:rFonts w:hint="eastAsia"/>
+          <w:bCs/>
+          <w:sz w:val="23"/>
+          <w:szCs w:val="24"/>
+        </w:rPr>
+        <w:t>-F:</w:t>
+      </w:r>
+      <w:r>
+        <w:rPr>
+          <w:bCs/>
+          <w:sz w:val="23"/>
+          <w:szCs w:val="24"/>
+        </w:rPr>
+        <w:t xml:space="preserve"> '{if(</w:t>
+      </w:r>
+      <w:r>
+        <w:rPr>
+          <w:bCs/>
+          <w:sz w:val="23"/>
+          <w:szCs w:val="24"/>
+        </w:rPr>
+        <w:t xml:space="preserve">  </w:t>
+      </w:r>
+      <w:r>
+        <w:rPr>
+          <w:bCs/>
+          <w:sz w:val="23"/>
+          <w:szCs w:val="24"/>
+        </w:rPr>
+        <w:t>){</w:t>
+      </w:r>
+      <w:r>
+        <w:rPr>
+          <w:bCs/>
+          <w:sz w:val="23"/>
+          <w:szCs w:val="24"/>
+        </w:rPr>
+        <w:t xml:space="preserve">  </w:t>
+      </w:r>
+      <w:r>
+        <w:rPr>
+          <w:bCs/>
+          <w:sz w:val="23"/>
+          <w:szCs w:val="24"/>
+        </w:rPr>
+        <w:t>}</w:t>
+      </w:r>
+      <w:r>
+        <w:rPr>
+          <w:bCs/>
+          <w:sz w:val="23"/>
+          <w:szCs w:val="24"/>
+        </w:rPr>
+        <w:t>else if(  ){  }else{  }</w:t>
+      </w:r>
+      <w:r>
+        <w:rPr>
+          <w:bCs/>
+          <w:sz w:val="23"/>
+          <w:szCs w:val="24"/>
+        </w:rPr>
+        <w:t>}END{</w:t>
+      </w:r>
+      <w:r>
+        <w:rPr>
+          <w:bCs/>
+          <w:sz w:val="23"/>
+          <w:szCs w:val="24"/>
+        </w:rPr>
+        <w:t xml:space="preserve"> </w:t>
+      </w:r>
+      <w:r>
+        <w:rPr>
+          <w:bCs/>
+          <w:sz w:val="23"/>
+          <w:szCs w:val="24"/>
+        </w:rPr>
+        <w:t xml:space="preserve"> }'</w:t>
+      </w:r>
+    </w:p>
+    <w:p>
+      <w:pPr>
+        <w:rPr>
+          <w:bCs/>
+          <w:sz w:val="23"/>
+          <w:szCs w:val="24"/>
+        </w:rPr>
+      </w:pPr>
+    </w:p>
+    <w:p>
+      <w:pPr>
+        <w:rPr>
+          <w:bCs/>
+          <w:sz w:val="23"/>
+          <w:szCs w:val="24"/>
+        </w:rPr>
+      </w:pPr>
+      <w:r>
+        <w:rPr>
+          <w:bCs/>
+          <w:sz w:val="23"/>
+          <w:szCs w:val="24"/>
+        </w:rPr>
+        <w:t>awk -F: '{if($7=="/bin/bash"){x++}else if($7=="/sbin/nologin"){y++}</w:t>
+      </w:r>
+    </w:p>
+    <w:p>
+      <w:pPr>
+        <w:rPr>
+          <w:bCs/>
+          <w:sz w:val="23"/>
+          <w:szCs w:val="24"/>
+        </w:rPr>
+      </w:pPr>
+      <w:r>
+        <w:rPr>
+          <w:bCs/>
+          <w:sz w:val="23"/>
+          <w:szCs w:val="24"/>
+        </w:rPr>
+        <w:t>else{z++}}END{print x,y,z}' /etc/passwd</w:t>
+      </w:r>
+      <w:r>
+        <w:rPr>
+          <w:bCs/>
+          <w:sz w:val="23"/>
+          <w:szCs w:val="24"/>
+        </w:rPr>
+        <w:t xml:space="preserve">    </w:t>
+      </w:r>
+      <w:r>
+        <w:rPr>
+          <w:rFonts w:hint="eastAsia"/>
+          <w:bCs/>
+          <w:sz w:val="23"/>
+          <w:szCs w:val="24"/>
+        </w:rPr>
+        <w:t>//</w:t>
+      </w:r>
+      <w:r>
+        <w:rPr>
+          <w:rFonts w:hint="eastAsia"/>
+          <w:bCs/>
+          <w:sz w:val="23"/>
+          <w:szCs w:val="24"/>
+        </w:rPr>
+        <w:t>找使用</w:t>
+      </w:r>
+      <w:r>
+        <w:rPr>
+          <w:rFonts w:hint="eastAsia"/>
+          <w:bCs/>
+          <w:sz w:val="23"/>
+          <w:szCs w:val="24"/>
+        </w:rPr>
+        <w:t>bash</w:t>
+      </w:r>
+      <w:r>
+        <w:rPr>
+          <w:rFonts w:hint="eastAsia"/>
+          <w:bCs/>
+          <w:sz w:val="23"/>
+          <w:szCs w:val="24"/>
+        </w:rPr>
+        <w:t>或者</w:t>
+      </w:r>
+      <w:r>
+        <w:rPr>
+          <w:rFonts w:hint="eastAsia"/>
+          <w:bCs/>
+          <w:sz w:val="23"/>
+          <w:szCs w:val="24"/>
+        </w:rPr>
+        <w:t>nologin</w:t>
+      </w:r>
+    </w:p>
+    <w:p>
+      <w:pPr>
+        <w:rPr>
+          <w:rFonts w:hint="eastAsia"/>
+          <w:bCs/>
+          <w:sz w:val="23"/>
+          <w:szCs w:val="24"/>
+        </w:rPr>
+      </w:pPr>
+      <w:r>
+        <w:rPr>
+          <w:rFonts w:hint="eastAsia"/>
+          <w:bCs/>
+          <w:sz w:val="23"/>
+          <w:szCs w:val="24"/>
+        </w:rPr>
+        <w:t>作为解释器的账户数量</w:t>
+      </w:r>
+      <w:r>
+        <w:rPr>
+          <w:rFonts w:hint="eastAsia"/>
+          <w:bCs/>
+          <w:sz w:val="23"/>
+          <w:szCs w:val="24"/>
+        </w:rPr>
+        <w:t>,</w:t>
+      </w:r>
+      <w:r>
+        <w:rPr>
+          <w:rFonts w:hint="eastAsia"/>
+          <w:bCs/>
+          <w:sz w:val="23"/>
+          <w:szCs w:val="24"/>
+        </w:rPr>
+        <w:t>分别用变量</w:t>
+      </w:r>
+      <w:r>
+        <w:rPr>
+          <w:rFonts w:hint="eastAsia"/>
+          <w:bCs/>
+          <w:sz w:val="23"/>
+          <w:szCs w:val="24"/>
+        </w:rPr>
+        <w:t>x</w:t>
+      </w:r>
+      <w:r>
+        <w:rPr>
+          <w:rFonts w:hint="eastAsia"/>
+          <w:bCs/>
+          <w:sz w:val="23"/>
+          <w:szCs w:val="24"/>
+        </w:rPr>
+        <w:t>与</w:t>
+      </w:r>
+      <w:r>
+        <w:rPr>
+          <w:rFonts w:hint="eastAsia"/>
+          <w:bCs/>
+          <w:sz w:val="23"/>
+          <w:szCs w:val="24"/>
+        </w:rPr>
+        <w:t>y</w:t>
+      </w:r>
+      <w:r>
+        <w:rPr>
+          <w:rFonts w:hint="eastAsia"/>
+          <w:bCs/>
+          <w:sz w:val="23"/>
+          <w:szCs w:val="24"/>
+        </w:rPr>
+        <w:t>显示</w:t>
+      </w:r>
+      <w:r>
+        <w:rPr>
+          <w:rFonts w:hint="eastAsia"/>
+          <w:bCs/>
+          <w:sz w:val="23"/>
+          <w:szCs w:val="24"/>
+        </w:rPr>
+        <w:t>,</w:t>
+      </w:r>
+      <w:r>
+        <w:rPr>
+          <w:rFonts w:hint="eastAsia"/>
+          <w:bCs/>
+          <w:sz w:val="23"/>
+          <w:szCs w:val="24"/>
+        </w:rPr>
+        <w:t>其他解释器用</w:t>
+      </w:r>
+      <w:r>
+        <w:rPr>
+          <w:rFonts w:hint="eastAsia"/>
+          <w:bCs/>
+          <w:sz w:val="23"/>
+          <w:szCs w:val="24"/>
+        </w:rPr>
+        <w:t>z</w:t>
+      </w:r>
+      <w:r>
+        <w:rPr>
+          <w:rFonts w:hint="eastAsia"/>
+          <w:bCs/>
+          <w:sz w:val="23"/>
+          <w:szCs w:val="24"/>
+        </w:rPr>
+        <w:t>显示</w:t>
+      </w:r>
+    </w:p>
+    <w:p>
+      <w:pPr>
+        <w:rPr>
+          <w:bCs/>
+          <w:sz w:val="23"/>
+          <w:szCs w:val="24"/>
+        </w:rPr>
+      </w:pPr>
+    </w:p>
+    <w:p>
+      <w:pPr>
+        <w:rPr>
+          <w:bCs/>
+          <w:sz w:val="23"/>
+          <w:szCs w:val="24"/>
+        </w:rPr>
+      </w:pPr>
+    </w:p>
+    <w:p>
+      <w:pPr>
+        <w:rPr>
+          <w:rFonts w:hint="eastAsia"/>
+          <w:bCs/>
+          <w:sz w:val="23"/>
+          <w:szCs w:val="24"/>
+        </w:rPr>
+      </w:pPr>
+      <w:r>
+        <w:rPr>
+          <w:rFonts w:hint="eastAsia"/>
+          <w:bCs/>
+          <w:sz w:val="23"/>
+          <w:szCs w:val="24"/>
+        </w:rPr>
+        <w:t>使用</w:t>
+      </w:r>
+      <w:r>
+        <w:rPr>
+          <w:rFonts w:hint="eastAsia"/>
+          <w:bCs/>
+          <w:sz w:val="23"/>
+          <w:szCs w:val="24"/>
+        </w:rPr>
+        <w:t>awk</w:t>
+      </w:r>
+      <w:r>
+        <w:rPr>
+          <w:rFonts w:hint="eastAsia"/>
+          <w:bCs/>
+          <w:sz w:val="23"/>
+          <w:szCs w:val="24"/>
+        </w:rPr>
+        <w:t>统计网站的访问量</w:t>
+      </w:r>
+    </w:p>
+    <w:p>
+      <w:pPr>
+        <w:rPr>
+          <w:bCs/>
+          <w:sz w:val="23"/>
+          <w:szCs w:val="24"/>
+        </w:rPr>
+      </w:pPr>
+      <w:r>
+        <w:rPr>
+          <w:bCs/>
+          <w:sz w:val="23"/>
+          <w:szCs w:val="24"/>
+        </w:rPr>
+        <w:lastRenderedPageBreak/>
+        <w:t>yum -y remove httpd</w:t>
+      </w:r>
+      <w:r>
+        <w:rPr>
+          <w:bCs/>
+          <w:sz w:val="23"/>
+          <w:szCs w:val="24"/>
+        </w:rPr>
+        <w:t xml:space="preserve">  </w:t>
+      </w:r>
+      <w:r>
+        <w:rPr>
+          <w:rFonts w:hint="eastAsia"/>
+        </w:rPr>
+        <w:t>//</w:t>
+      </w:r>
+      <w:r>
+        <w:rPr>
+          <w:rFonts w:hint="eastAsia"/>
+        </w:rPr>
+        <w:t>如果</w:t>
+      </w:r>
+      <w:r>
+        <w:rPr>
+          <w:rFonts w:hint="eastAsia"/>
+        </w:rPr>
+        <w:t>httpd</w:t>
+      </w:r>
+      <w:r>
+        <w:rPr>
+          <w:rFonts w:hint="eastAsia"/>
+        </w:rPr>
+        <w:t>有问题可以先删除</w:t>
+      </w:r>
+    </w:p>
+    <w:p>
+      <w:pPr>
+        <w:rPr>
+          <w:rFonts w:hint="eastAsia"/>
+          <w:bCs/>
+          <w:sz w:val="23"/>
+          <w:szCs w:val="24"/>
+        </w:rPr>
+      </w:pPr>
+      <w:r>
+        <w:rPr>
+          <w:bCs/>
+          <w:sz w:val="23"/>
+          <w:szCs w:val="24"/>
+        </w:rPr>
+        <w:t>yum -y install httpd</w:t>
+      </w:r>
+      <w:r>
+        <w:rPr>
+          <w:bCs/>
+          <w:sz w:val="23"/>
+          <w:szCs w:val="24"/>
+        </w:rPr>
+        <w:t xml:space="preserve">   </w:t>
+      </w:r>
+      <w:r>
+        <w:rPr>
+          <w:rFonts w:hint="eastAsia"/>
+        </w:rPr>
+        <w:t>//</w:t>
+      </w:r>
+      <w:r>
+        <w:rPr>
+          <w:rFonts w:hint="eastAsia"/>
+        </w:rPr>
+        <w:t>安装</w:t>
+      </w:r>
+      <w:r>
+        <w:rPr>
+          <w:rFonts w:hint="eastAsia"/>
+        </w:rPr>
+        <w:t>httpd</w:t>
+      </w:r>
+    </w:p>
+    <w:p>
+      <w:pPr>
+        <w:tabs>
+          <w:tab w:val="left" w:pos="1045"/>
+        </w:tabs>
+        <w:rPr>
+          <w:bCs/>
+          <w:sz w:val="23"/>
+          <w:szCs w:val="24"/>
+        </w:rPr>
+      </w:pPr>
+      <w:r>
+        <w:rPr>
+          <w:bCs/>
+          <w:sz w:val="23"/>
+          <w:szCs w:val="24"/>
+        </w:rPr>
+        <w:t>systemctl restart httpd</w:t>
+      </w:r>
+      <w:r>
+        <w:rPr>
+          <w:bCs/>
+          <w:sz w:val="23"/>
+          <w:szCs w:val="24"/>
+        </w:rPr>
+        <w:t xml:space="preserve">  </w:t>
+      </w:r>
+      <w:r>
+        <w:rPr>
+          <w:rFonts w:hint="eastAsia"/>
+          <w:bCs/>
+          <w:sz w:val="23"/>
+          <w:szCs w:val="24"/>
+        </w:rPr>
+        <w:t>//</w:t>
+      </w:r>
+      <w:r>
+        <w:rPr>
+          <w:rFonts w:hint="eastAsia"/>
+        </w:rPr>
+        <w:t>开启服务</w:t>
+      </w:r>
+    </w:p>
+    <w:p>
+      <w:r>
+        <w:rPr>
+          <w:bCs/>
+          <w:sz w:val="23"/>
+          <w:szCs w:val="24"/>
+        </w:rPr>
+        <w:t>netstat -ntulp | grep :80</w:t>
+      </w:r>
+      <w:r>
+        <w:rPr>
+          <w:bCs/>
+          <w:sz w:val="23"/>
+          <w:szCs w:val="24"/>
+        </w:rPr>
+        <w:t xml:space="preserve">  </w:t>
+      </w:r>
+      <w:r>
+        <w:rPr>
+          <w:rFonts w:hint="eastAsia"/>
+        </w:rPr>
+        <w:t>//</w:t>
+      </w:r>
+      <w:r>
+        <w:rPr>
+          <w:rFonts w:hint="eastAsia"/>
+        </w:rPr>
+        <w:t>查询当前</w:t>
+      </w:r>
+      <w:r>
+        <w:rPr>
+          <w:rFonts w:hint="eastAsia"/>
+        </w:rPr>
+        <w:t>80</w:t>
+      </w:r>
+      <w:r>
+        <w:rPr>
+          <w:rFonts w:hint="eastAsia"/>
+        </w:rPr>
+        <w:t>端口</w:t>
+      </w:r>
+      <w:r>
+        <w:rPr>
+          <w:rFonts w:hint="eastAsia"/>
+        </w:rPr>
+        <w:t>是否被</w:t>
+      </w:r>
+      <w:r>
+        <w:rPr>
+          <w:rFonts w:hint="eastAsia"/>
+        </w:rPr>
+        <w:t>httpd</w:t>
+      </w:r>
+      <w:r>
+        <w:rPr>
+          <w:rFonts w:hint="eastAsia"/>
+        </w:rPr>
+        <w:t>占用</w:t>
+      </w:r>
+    </w:p>
+    <w:p>
+      <w:pPr>
+        <w:rPr>
+          <w:rFonts w:hint="eastAsia"/>
+          <w:bCs/>
+          <w:sz w:val="23"/>
+          <w:szCs w:val="24"/>
+        </w:rPr>
+      </w:pPr>
+      <w:r>
+        <w:rPr>
+          <w:bCs/>
+          <w:sz w:val="23"/>
+          <w:szCs w:val="24"/>
+        </w:rPr>
+        <w:t>echo "web test ~~~~" &gt; /var/www/html/index.html</w:t>
+      </w:r>
+      <w:r>
+        <w:rPr>
+          <w:bCs/>
+          <w:sz w:val="23"/>
+          <w:szCs w:val="24"/>
+        </w:rPr>
+        <w:t xml:space="preserve">  //</w:t>
+      </w:r>
+      <w:r>
+        <w:rPr>
+          <w:rFonts w:hint="eastAsia"/>
+          <w:bCs/>
+          <w:sz w:val="23"/>
+          <w:szCs w:val="24"/>
+        </w:rPr>
+        <w:t>定义默认页</w:t>
+      </w:r>
+    </w:p>
+    <w:p>
+      <w:pPr>
+        <w:rPr>
+          <w:bCs/>
+          <w:sz w:val="23"/>
+          <w:szCs w:val="24"/>
+        </w:rPr>
+      </w:pPr>
+      <w:r>
+        <w:rPr>
+          <w:bCs/>
+          <w:sz w:val="23"/>
+          <w:szCs w:val="24"/>
+        </w:rPr>
+        <w:t>systemctl stop firewalld</w:t>
+      </w:r>
+    </w:p>
+    <w:p>
+      <w:pPr>
+        <w:rPr>
+          <w:bCs/>
+          <w:sz w:val="23"/>
+          <w:szCs w:val="24"/>
+        </w:rPr>
+      </w:pPr>
+      <w:r>
+        <w:rPr>
+          <w:bCs/>
+          <w:sz w:val="23"/>
+          <w:szCs w:val="24"/>
+        </w:rPr>
+        <w:t>curl 192.168.4.7</w:t>
+      </w:r>
+      <w:r>
+        <w:rPr>
+          <w:bCs/>
+          <w:sz w:val="23"/>
+          <w:szCs w:val="24"/>
+        </w:rPr>
+        <w:t xml:space="preserve">   //</w:t>
+      </w:r>
+      <w:r>
+        <w:rPr>
+          <w:rFonts w:hint="eastAsia"/>
+          <w:bCs/>
+          <w:sz w:val="23"/>
+          <w:szCs w:val="24"/>
+        </w:rPr>
+        <w:t>使用包括自身在内的</w:t>
+      </w:r>
+      <w:r>
+        <w:rPr>
+          <w:rFonts w:hint="eastAsia"/>
+          <w:bCs/>
+          <w:sz w:val="23"/>
+          <w:szCs w:val="24"/>
+        </w:rPr>
+        <w:t>linux</w:t>
+      </w:r>
+      <w:r>
+        <w:rPr>
+          <w:rFonts w:hint="eastAsia"/>
+          <w:bCs/>
+          <w:sz w:val="23"/>
+          <w:szCs w:val="24"/>
+        </w:rPr>
+        <w:t>系统访问该网站</w:t>
+      </w:r>
+    </w:p>
+    <w:p>
+      <w:pPr>
+        <w:rPr>
+          <w:rFonts w:hint="eastAsia"/>
+          <w:bCs/>
+          <w:sz w:val="23"/>
+          <w:szCs w:val="24"/>
+        </w:rPr>
+      </w:pPr>
+      <w:r>
+        <w:rPr>
+          <w:bCs/>
+          <w:sz w:val="23"/>
+          <w:szCs w:val="24"/>
+        </w:rPr>
+        <w:t>tail -1 /var/log/httpd/access_log</w:t>
+      </w:r>
+      <w:r>
+        <w:rPr>
+          <w:bCs/>
+          <w:sz w:val="23"/>
+          <w:szCs w:val="24"/>
+        </w:rPr>
+        <w:t xml:space="preserve">  //</w:t>
+      </w:r>
+      <w:r>
+        <w:rPr>
+          <w:rFonts w:hint="eastAsia"/>
+          <w:bCs/>
+          <w:sz w:val="23"/>
+          <w:szCs w:val="24"/>
+        </w:rPr>
+        <w:t>查看最后一条</w:t>
+      </w:r>
+      <w:r>
+        <w:rPr>
+          <w:rFonts w:hint="eastAsia"/>
+          <w:bCs/>
+          <w:sz w:val="23"/>
+          <w:szCs w:val="24"/>
+        </w:rPr>
+        <w:t>httpd</w:t>
+      </w:r>
+      <w:r>
+        <w:rPr>
+          <w:rFonts w:hint="eastAsia"/>
+          <w:bCs/>
+          <w:sz w:val="23"/>
+          <w:szCs w:val="24"/>
+        </w:rPr>
+        <w:t>访问日志</w:t>
+      </w:r>
+    </w:p>
+    <w:p>
+      <w:pPr>
+        <w:rPr>
+          <w:bCs/>
+          <w:sz w:val="23"/>
+          <w:szCs w:val="24"/>
+        </w:rPr>
+      </w:pPr>
+      <w:r>
+        <w:rPr>
+          <w:bCs/>
+          <w:sz w:val="23"/>
+          <w:szCs w:val="24"/>
+        </w:rPr>
+        <w:t>awk '{print $1}' /var/log/httpd/access_log</w:t>
+      </w:r>
+      <w:r>
+        <w:rPr>
+          <w:bCs/>
+          <w:sz w:val="23"/>
+          <w:szCs w:val="24"/>
+        </w:rPr>
+        <w:t xml:space="preserve">   </w:t>
+      </w:r>
+      <w:r>
+        <w:rPr>
+          <w:rFonts w:hint="eastAsia"/>
+          <w:bCs/>
+          <w:sz w:val="23"/>
+          <w:szCs w:val="24"/>
+        </w:rPr>
+        <w:t>//</w:t>
+      </w:r>
+      <w:r>
+        <w:rPr>
+          <w:rFonts w:hint="eastAsia"/>
+          <w:bCs/>
+          <w:sz w:val="23"/>
+          <w:szCs w:val="24"/>
+        </w:rPr>
+        <w:t>找访问网站的客户的</w:t>
+      </w:r>
+    </w:p>
+    <w:p>
+      <w:pPr>
+        <w:rPr>
+          <w:bCs/>
+          <w:sz w:val="23"/>
+          <w:szCs w:val="24"/>
+        </w:rPr>
+      </w:pPr>
+      <w:r>
+        <w:rPr>
+          <w:rFonts w:hint="eastAsia"/>
+          <w:bCs/>
+          <w:sz w:val="23"/>
+          <w:szCs w:val="24"/>
+        </w:rPr>
+        <w:t>ip</w:t>
+      </w:r>
+      <w:r>
+        <w:rPr>
+          <w:rFonts w:hint="eastAsia"/>
+          <w:bCs/>
+          <w:sz w:val="23"/>
+          <w:szCs w:val="24"/>
+        </w:rPr>
+        <w:t>信息</w:t>
+      </w:r>
+    </w:p>
+    <w:p>
+      <w:pPr>
+        <w:rPr>
+          <w:rFonts w:hint="eastAsia"/>
           <w:bCs/>
           <w:sz w:val="23"/>
           <w:szCs w:val="24"/>

--- a/shell 06.docx
+++ b/shell 06.docx
@@ -4148,8 +4148,972 @@
     <w:p>
       <w:pPr>
         <w:rPr>
-          <w:rFonts w:hint="eastAsia"/>
-          <w:bCs/>
+          <w:sz w:val="23"/>
+          <w:szCs w:val="24"/>
+        </w:rPr>
+      </w:pPr>
+    </w:p>
+    <w:p>
+      <w:pPr>
+        <w:rPr>
+          <w:sz w:val="23"/>
+          <w:szCs w:val="24"/>
+        </w:rPr>
+      </w:pPr>
+      <w:r>
+        <w:rPr>
+          <w:rFonts w:hint="eastAsia"/>
+          <w:sz w:val="23"/>
+          <w:szCs w:val="24"/>
+        </w:rPr>
+        <w:t>------------------------------</w:t>
+      </w:r>
+    </w:p>
+    <w:p>
+      <w:pPr>
+        <w:rPr>
+          <w:sz w:val="23"/>
+          <w:szCs w:val="24"/>
+        </w:rPr>
+      </w:pPr>
+      <w:r>
+        <w:rPr>
+          <w:rFonts w:hint="eastAsia"/>
+          <w:sz w:val="23"/>
+          <w:szCs w:val="24"/>
+        </w:rPr>
+        <w:t>数组</w:t>
+      </w:r>
+      <w:r>
+        <w:rPr>
+          <w:sz w:val="23"/>
+          <w:szCs w:val="24"/>
+        </w:rPr>
+        <w:t>,</w:t>
+      </w:r>
+      <w:r>
+        <w:rPr>
+          <w:rFonts w:hint="eastAsia"/>
+          <w:sz w:val="23"/>
+          <w:szCs w:val="24"/>
+        </w:rPr>
+        <w:t>相当于可以存多个值的特殊变量</w:t>
+      </w:r>
+    </w:p>
+    <w:p>
+      <w:pPr>
+        <w:rPr>
+          <w:rFonts w:hint="eastAsia"/>
+          <w:sz w:val="23"/>
+          <w:szCs w:val="24"/>
+        </w:rPr>
+      </w:pPr>
+      <w:r>
+        <w:rPr>
+          <w:rFonts w:hint="eastAsia"/>
+          <w:sz w:val="23"/>
+          <w:szCs w:val="24"/>
+        </w:rPr>
+        <w:t>格式</w:t>
+      </w:r>
+      <w:r>
+        <w:rPr>
+          <w:rFonts w:hint="eastAsia"/>
+          <w:sz w:val="23"/>
+          <w:szCs w:val="24"/>
+        </w:rPr>
+        <w:t>:</w:t>
+      </w:r>
+      <w:r>
+        <w:rPr>
+          <w:sz w:val="23"/>
+          <w:szCs w:val="24"/>
+        </w:rPr>
+        <w:t xml:space="preserve"> </w:t>
+      </w:r>
+      <w:r>
+        <w:rPr>
+          <w:rFonts w:hint="eastAsia"/>
+          <w:sz w:val="23"/>
+          <w:szCs w:val="24"/>
+        </w:rPr>
+        <w:t>数组名</w:t>
+      </w:r>
+      <w:r>
+        <w:rPr>
+          <w:rFonts w:hint="eastAsia"/>
+          <w:sz w:val="23"/>
+          <w:szCs w:val="24"/>
+        </w:rPr>
+        <w:t>[</w:t>
+      </w:r>
+      <w:r>
+        <w:rPr>
+          <w:rFonts w:hint="eastAsia"/>
+          <w:sz w:val="23"/>
+          <w:szCs w:val="24"/>
+        </w:rPr>
+        <w:t>下标</w:t>
+      </w:r>
+      <w:r>
+        <w:rPr>
+          <w:sz w:val="23"/>
+          <w:szCs w:val="24"/>
+        </w:rPr>
+        <w:t>]</w:t>
+      </w:r>
+      <w:r>
+        <w:rPr>
+          <w:rFonts w:hint="eastAsia"/>
+          <w:sz w:val="23"/>
+          <w:szCs w:val="24"/>
+        </w:rPr>
+        <w:t>=</w:t>
+      </w:r>
+      <w:r>
+        <w:rPr>
+          <w:rFonts w:hint="eastAsia"/>
+          <w:sz w:val="23"/>
+          <w:szCs w:val="24"/>
+        </w:rPr>
+        <w:t>该数组下标对应的值</w:t>
+      </w:r>
+    </w:p>
+    <w:p>
+      <w:pPr>
+        <w:rPr>
+          <w:sz w:val="23"/>
+          <w:szCs w:val="24"/>
+        </w:rPr>
+      </w:pPr>
+      <w:r>
+        <w:rPr>
+          <w:sz w:val="23"/>
+          <w:szCs w:val="24"/>
+        </w:rPr>
+        <w:t>awk 'BEGIN{a[1]=10;a[1]++</w:t>
+      </w:r>
+      <w:r>
+        <w:rPr>
+          <w:rFonts w:hint="eastAsia"/>
+          <w:sz w:val="23"/>
+          <w:szCs w:val="24"/>
+        </w:rPr>
+        <w:t>;</w:t>
+      </w:r>
+      <w:r>
+        <w:rPr>
+          <w:sz w:val="23"/>
+          <w:szCs w:val="24"/>
+        </w:rPr>
+        <w:t>print a[1]}'</w:t>
+      </w:r>
+      <w:r>
+        <w:rPr>
+          <w:sz w:val="23"/>
+          <w:szCs w:val="24"/>
+        </w:rPr>
+        <w:t xml:space="preserve">   </w:t>
+      </w:r>
+      <w:r>
+        <w:rPr>
+          <w:rFonts w:hint="eastAsia"/>
+          <w:sz w:val="23"/>
+          <w:szCs w:val="24"/>
+        </w:rPr>
+        <w:t>//</w:t>
+      </w:r>
+      <w:r>
+        <w:rPr>
+          <w:rFonts w:hint="eastAsia"/>
+          <w:sz w:val="23"/>
+          <w:szCs w:val="24"/>
+        </w:rPr>
+        <w:t>基本效果</w:t>
+      </w:r>
+      <w:r>
+        <w:rPr>
+          <w:rFonts w:hint="eastAsia"/>
+          <w:sz w:val="23"/>
+          <w:szCs w:val="24"/>
+        </w:rPr>
+        <w:t>,</w:t>
+      </w:r>
+      <w:r>
+        <w:rPr>
+          <w:rFonts w:hint="eastAsia"/>
+          <w:sz w:val="23"/>
+          <w:szCs w:val="24"/>
+        </w:rPr>
+        <w:t>创建数组</w:t>
+      </w:r>
+      <w:r>
+        <w:rPr>
+          <w:rFonts w:hint="eastAsia"/>
+          <w:sz w:val="23"/>
+          <w:szCs w:val="24"/>
+        </w:rPr>
+        <w:t>,</w:t>
+      </w:r>
+      <w:r>
+        <w:rPr>
+          <w:rFonts w:hint="eastAsia"/>
+          <w:sz w:val="23"/>
+          <w:szCs w:val="24"/>
+        </w:rPr>
+        <w:t>然后</w:t>
+      </w:r>
+    </w:p>
+    <w:p>
+      <w:pPr>
+        <w:rPr>
+          <w:rFonts w:hint="eastAsia"/>
+          <w:sz w:val="23"/>
+          <w:szCs w:val="24"/>
+        </w:rPr>
+      </w:pPr>
+      <w:r>
+        <w:rPr>
+          <w:rFonts w:hint="eastAsia"/>
+          <w:sz w:val="23"/>
+          <w:szCs w:val="24"/>
+        </w:rPr>
+        <w:t>做运算</w:t>
+      </w:r>
+      <w:r>
+        <w:rPr>
+          <w:rFonts w:hint="eastAsia"/>
+          <w:sz w:val="23"/>
+          <w:szCs w:val="24"/>
+        </w:rPr>
+        <w:t>,</w:t>
+      </w:r>
+      <w:r>
+        <w:rPr>
+          <w:rFonts w:hint="eastAsia"/>
+          <w:sz w:val="23"/>
+          <w:szCs w:val="24"/>
+        </w:rPr>
+        <w:t>然后输出</w:t>
+      </w:r>
+    </w:p>
+    <w:p>
+      <w:pPr>
+        <w:rPr>
+          <w:sz w:val="23"/>
+          <w:szCs w:val="24"/>
+        </w:rPr>
+      </w:pPr>
+      <w:r>
+        <w:rPr>
+          <w:sz w:val="23"/>
+          <w:szCs w:val="24"/>
+        </w:rPr>
+        <w:t>awk 'BEGIN{a[1]=10;a[2]=20;a[1]++;a[2]++;print a[2]}'</w:t>
+      </w:r>
+      <w:r>
+        <w:rPr>
+          <w:sz w:val="23"/>
+          <w:szCs w:val="24"/>
+        </w:rPr>
+        <w:t xml:space="preserve">   </w:t>
+      </w:r>
+    </w:p>
+    <w:p>
+      <w:pPr>
+        <w:rPr>
+          <w:sz w:val="23"/>
+          <w:szCs w:val="24"/>
+        </w:rPr>
+      </w:pPr>
+      <w:r>
+        <w:rPr>
+          <w:sz w:val="23"/>
+          <w:szCs w:val="24"/>
+        </w:rPr>
+        <w:t>awk 'BEGIN{a["abc"]="abcabc";print a["abc"]}'</w:t>
+      </w:r>
+      <w:r>
+        <w:rPr>
+          <w:sz w:val="23"/>
+          <w:szCs w:val="24"/>
+        </w:rPr>
+        <w:t xml:space="preserve">  //</w:t>
+      </w:r>
+      <w:r>
+        <w:rPr>
+          <w:rFonts w:hint="eastAsia"/>
+          <w:sz w:val="23"/>
+          <w:szCs w:val="24"/>
+        </w:rPr>
+        <w:t>数组还可以使用非数字</w:t>
+      </w:r>
+    </w:p>
+    <w:p>
+      <w:pPr>
+        <w:rPr>
+          <w:rFonts w:hint="eastAsia"/>
+          <w:sz w:val="23"/>
+          <w:szCs w:val="24"/>
+        </w:rPr>
+      </w:pPr>
+    </w:p>
+    <w:p>
+      <w:pPr>
+        <w:rPr>
+          <w:rFonts w:hint="eastAsia"/>
+          <w:sz w:val="23"/>
+          <w:szCs w:val="24"/>
+        </w:rPr>
+      </w:pPr>
+      <w:r>
+        <w:rPr>
+          <w:rFonts w:hint="eastAsia"/>
+          <w:sz w:val="23"/>
+          <w:szCs w:val="24"/>
+        </w:rPr>
+        <w:t>for</w:t>
+      </w:r>
+      <w:r>
+        <w:rPr>
+          <w:sz w:val="23"/>
+          <w:szCs w:val="24"/>
+        </w:rPr>
+        <w:t>(</w:t>
+      </w:r>
+      <w:r>
+        <w:rPr>
+          <w:rFonts w:hint="eastAsia"/>
+          <w:sz w:val="23"/>
+          <w:szCs w:val="24"/>
+        </w:rPr>
+        <w:t>变量名称</w:t>
+      </w:r>
+      <w:r>
+        <w:rPr>
+          <w:sz w:val="23"/>
+          <w:szCs w:val="24"/>
+        </w:rPr>
+        <w:t xml:space="preserve"> </w:t>
+      </w:r>
+      <w:r>
+        <w:rPr>
+          <w:rFonts w:hint="eastAsia"/>
+          <w:sz w:val="23"/>
+          <w:szCs w:val="24"/>
+        </w:rPr>
+        <w:t>in</w:t>
+      </w:r>
+      <w:r>
+        <w:rPr>
+          <w:sz w:val="23"/>
+          <w:szCs w:val="24"/>
+        </w:rPr>
+        <w:t xml:space="preserve"> </w:t>
+      </w:r>
+      <w:r>
+        <w:rPr>
+          <w:rFonts w:hint="eastAsia"/>
+          <w:sz w:val="23"/>
+          <w:szCs w:val="24"/>
+        </w:rPr>
+        <w:t>数组名称</w:t>
+      </w:r>
+      <w:r>
+        <w:rPr>
+          <w:sz w:val="23"/>
+          <w:szCs w:val="24"/>
+        </w:rPr>
+        <w:t>){</w:t>
+      </w:r>
+      <w:r>
+        <w:rPr>
+          <w:rFonts w:hint="eastAsia"/>
+          <w:sz w:val="23"/>
+          <w:szCs w:val="24"/>
+        </w:rPr>
+        <w:t>指令</w:t>
+      </w:r>
+      <w:r>
+        <w:rPr>
+          <w:sz w:val="23"/>
+          <w:szCs w:val="24"/>
+        </w:rPr>
+        <w:t>}</w:t>
+      </w:r>
+    </w:p>
+    <w:p>
+      <w:pPr>
+        <w:rPr>
+          <w:sz w:val="23"/>
+          <w:szCs w:val="24"/>
+        </w:rPr>
+      </w:pPr>
+      <w:r>
+        <w:rPr>
+          <w:sz w:val="23"/>
+          <w:szCs w:val="24"/>
+        </w:rPr>
+        <w:t>awk 'BEGIN{a[1]=10;a[2]=20;a[3]=30;print a[1],a[2],a[3]}'</w:t>
+      </w:r>
+      <w:r>
+        <w:rPr>
+          <w:sz w:val="23"/>
+          <w:szCs w:val="24"/>
+        </w:rPr>
+        <w:t xml:space="preserve">   //</w:t>
+      </w:r>
+      <w:r>
+        <w:rPr>
+          <w:rFonts w:hint="eastAsia"/>
+          <w:sz w:val="23"/>
+          <w:szCs w:val="24"/>
+        </w:rPr>
+        <w:t>创建数组</w:t>
+      </w:r>
+      <w:r>
+        <w:rPr>
+          <w:rFonts w:hint="eastAsia"/>
+          <w:sz w:val="23"/>
+          <w:szCs w:val="24"/>
+        </w:rPr>
+        <w:t>a,</w:t>
+      </w:r>
+      <w:r>
+        <w:rPr>
+          <w:rFonts w:hint="eastAsia"/>
+          <w:sz w:val="23"/>
+          <w:szCs w:val="24"/>
+        </w:rPr>
+        <w:t>并</w:t>
+      </w:r>
+    </w:p>
+    <w:p>
+      <w:pPr>
+        <w:rPr>
+          <w:rFonts w:hint="eastAsia"/>
+          <w:sz w:val="23"/>
+          <w:szCs w:val="24"/>
+        </w:rPr>
+      </w:pPr>
+      <w:r>
+        <w:rPr>
+          <w:rFonts w:hint="eastAsia"/>
+          <w:sz w:val="23"/>
+          <w:szCs w:val="24"/>
+        </w:rPr>
+        <w:t>添加多个下标与对应的值</w:t>
+      </w:r>
+      <w:r>
+        <w:rPr>
+          <w:rFonts w:hint="eastAsia"/>
+          <w:sz w:val="23"/>
+          <w:szCs w:val="24"/>
+        </w:rPr>
+        <w:t>,</w:t>
+      </w:r>
+      <w:r>
+        <w:rPr>
+          <w:rFonts w:hint="eastAsia"/>
+          <w:sz w:val="23"/>
+          <w:szCs w:val="24"/>
+        </w:rPr>
+        <w:t>然后逐个输出</w:t>
+      </w:r>
+    </w:p>
+    <w:p>
+      <w:pPr>
+        <w:rPr>
+          <w:sz w:val="23"/>
+          <w:szCs w:val="24"/>
+        </w:rPr>
+      </w:pPr>
+      <w:r>
+        <w:rPr>
+          <w:sz w:val="23"/>
+          <w:szCs w:val="24"/>
+        </w:rPr>
+        <w:t>awk 'BEGIN{a[1]=10;a[2]=20;a[3]=30;for(i in a){print i}}'</w:t>
+      </w:r>
+      <w:r>
+        <w:rPr>
+          <w:sz w:val="23"/>
+          <w:szCs w:val="24"/>
+        </w:rPr>
+        <w:t xml:space="preserve">  //</w:t>
+      </w:r>
+      <w:r>
+        <w:rPr>
+          <w:rFonts w:hint="eastAsia"/>
+          <w:sz w:val="23"/>
+          <w:szCs w:val="24"/>
+        </w:rPr>
+        <w:t>创建数组</w:t>
+      </w:r>
+      <w:r>
+        <w:rPr>
+          <w:rFonts w:hint="eastAsia"/>
+          <w:sz w:val="23"/>
+          <w:szCs w:val="24"/>
+        </w:rPr>
+        <w:t>a,</w:t>
+      </w:r>
+      <w:r>
+        <w:rPr>
+          <w:rFonts w:hint="eastAsia"/>
+          <w:sz w:val="23"/>
+          <w:szCs w:val="24"/>
+        </w:rPr>
+        <w:t>并使</w:t>
+      </w:r>
+    </w:p>
+    <w:p>
+      <w:pPr>
+        <w:rPr>
+          <w:rFonts w:hint="eastAsia"/>
+          <w:sz w:val="23"/>
+          <w:szCs w:val="24"/>
+        </w:rPr>
+      </w:pPr>
+      <w:r>
+        <w:rPr>
+          <w:rFonts w:hint="eastAsia"/>
+          <w:sz w:val="23"/>
+          <w:szCs w:val="24"/>
+        </w:rPr>
+        <w:t>用</w:t>
+      </w:r>
+      <w:r>
+        <w:rPr>
+          <w:rFonts w:hint="eastAsia"/>
+          <w:sz w:val="23"/>
+          <w:szCs w:val="24"/>
+        </w:rPr>
+        <w:t>for</w:t>
+      </w:r>
+      <w:r>
+        <w:rPr>
+          <w:rFonts w:hint="eastAsia"/>
+          <w:sz w:val="23"/>
+          <w:szCs w:val="24"/>
+        </w:rPr>
+        <w:t>循环显示数组的所有下标</w:t>
+      </w:r>
+    </w:p>
+    <w:p>
+      <w:pPr>
+        <w:rPr>
+          <w:sz w:val="23"/>
+          <w:szCs w:val="24"/>
+        </w:rPr>
+      </w:pPr>
+      <w:r>
+        <w:rPr>
+          <w:sz w:val="23"/>
+          <w:szCs w:val="24"/>
+        </w:rPr>
+        <w:t>awk 'BEGIN{a[1]=10;a[2]=20;a[3]=30;for(i in a){print a[i]}}'</w:t>
+      </w:r>
+      <w:r>
+        <w:rPr>
+          <w:sz w:val="23"/>
+          <w:szCs w:val="24"/>
+        </w:rPr>
+        <w:t xml:space="preserve">  </w:t>
+      </w:r>
+      <w:r>
+        <w:rPr>
+          <w:sz w:val="23"/>
+          <w:szCs w:val="24"/>
+        </w:rPr>
+        <w:t>//</w:t>
+      </w:r>
+      <w:r>
+        <w:rPr>
+          <w:rFonts w:hint="eastAsia"/>
+          <w:sz w:val="23"/>
+          <w:szCs w:val="24"/>
+        </w:rPr>
+        <w:t>创建数组</w:t>
+      </w:r>
+      <w:r>
+        <w:rPr>
+          <w:rFonts w:hint="eastAsia"/>
+          <w:sz w:val="23"/>
+          <w:szCs w:val="24"/>
+        </w:rPr>
+        <w:t>a,</w:t>
+      </w:r>
+      <w:r>
+        <w:rPr>
+          <w:rFonts w:hint="eastAsia"/>
+          <w:sz w:val="23"/>
+          <w:szCs w:val="24"/>
+        </w:rPr>
+        <w:t>并</w:t>
+      </w:r>
+    </w:p>
+    <w:p>
+      <w:pPr>
+        <w:rPr>
+          <w:rFonts w:hint="eastAsia"/>
+          <w:sz w:val="23"/>
+          <w:szCs w:val="24"/>
+        </w:rPr>
+      </w:pPr>
+      <w:r>
+        <w:rPr>
+          <w:rFonts w:hint="eastAsia"/>
+          <w:sz w:val="23"/>
+          <w:szCs w:val="24"/>
+        </w:rPr>
+        <w:t>使用</w:t>
+      </w:r>
+      <w:r>
+        <w:rPr>
+          <w:rFonts w:hint="eastAsia"/>
+          <w:sz w:val="23"/>
+          <w:szCs w:val="24"/>
+        </w:rPr>
+        <w:t>for</w:t>
+      </w:r>
+      <w:r>
+        <w:rPr>
+          <w:rFonts w:hint="eastAsia"/>
+          <w:sz w:val="23"/>
+          <w:szCs w:val="24"/>
+        </w:rPr>
+        <w:t>循环显示数组的所有</w:t>
+      </w:r>
+      <w:r>
+        <w:rPr>
+          <w:rFonts w:hint="eastAsia"/>
+          <w:sz w:val="23"/>
+          <w:szCs w:val="24"/>
+        </w:rPr>
+        <w:t>值</w:t>
+      </w:r>
+    </w:p>
+    <w:p>
+      <w:pPr>
+        <w:rPr>
+          <w:sz w:val="23"/>
+          <w:szCs w:val="24"/>
+        </w:rPr>
+      </w:pPr>
+    </w:p>
+    <w:p>
+      <w:pPr>
+        <w:rPr>
+          <w:sz w:val="23"/>
+          <w:szCs w:val="24"/>
+        </w:rPr>
+      </w:pPr>
+      <w:r>
+        <w:rPr>
+          <w:rFonts w:hint="eastAsia"/>
+          <w:sz w:val="23"/>
+          <w:szCs w:val="24"/>
+        </w:rPr>
+        <w:t>a</w:t>
+      </w:r>
+      <w:r>
+        <w:rPr>
+          <w:sz w:val="23"/>
+          <w:szCs w:val="24"/>
+        </w:rPr>
+        <w:t>[abc]++    a[abc]=1</w:t>
+      </w:r>
+    </w:p>
+    <w:p>
+      <w:pPr>
+        <w:rPr>
+          <w:sz w:val="23"/>
+          <w:szCs w:val="24"/>
+        </w:rPr>
+      </w:pPr>
+      <w:r>
+        <w:rPr>
+          <w:rFonts w:hint="eastAsia"/>
+          <w:sz w:val="23"/>
+          <w:szCs w:val="24"/>
+        </w:rPr>
+        <w:t>a</w:t>
+      </w:r>
+      <w:r>
+        <w:rPr>
+          <w:sz w:val="23"/>
+          <w:szCs w:val="24"/>
+        </w:rPr>
+        <w:t>[xyz]++    a[xyz]=1</w:t>
+      </w:r>
+    </w:p>
+    <w:p>
+      <w:pPr>
+        <w:rPr>
+          <w:sz w:val="23"/>
+          <w:szCs w:val="24"/>
+        </w:rPr>
+      </w:pPr>
+      <w:r>
+        <w:rPr>
+          <w:rFonts w:hint="eastAsia"/>
+          <w:sz w:val="23"/>
+          <w:szCs w:val="24"/>
+        </w:rPr>
+        <w:t>a</w:t>
+      </w:r>
+      <w:r>
+        <w:rPr>
+          <w:sz w:val="23"/>
+          <w:szCs w:val="24"/>
+        </w:rPr>
+        <w:t>[</w:t>
+      </w:r>
+      <w:r>
+        <w:rPr>
+          <w:sz w:val="23"/>
+          <w:szCs w:val="24"/>
+        </w:rPr>
+        <w:t>opq</w:t>
+      </w:r>
+      <w:r>
+        <w:rPr>
+          <w:sz w:val="23"/>
+          <w:szCs w:val="24"/>
+        </w:rPr>
+        <w:t>]++    a[</w:t>
+      </w:r>
+      <w:r>
+        <w:rPr>
+          <w:sz w:val="23"/>
+          <w:szCs w:val="24"/>
+        </w:rPr>
+        <w:t>opq</w:t>
+      </w:r>
+      <w:r>
+        <w:rPr>
+          <w:sz w:val="23"/>
+          <w:szCs w:val="24"/>
+        </w:rPr>
+        <w:t>]=1</w:t>
+      </w:r>
+    </w:p>
+    <w:p>
+      <w:pPr>
+        <w:rPr>
+          <w:sz w:val="23"/>
+          <w:szCs w:val="24"/>
+        </w:rPr>
+      </w:pPr>
+      <w:r>
+        <w:rPr>
+          <w:rFonts w:hint="eastAsia"/>
+          <w:sz w:val="23"/>
+          <w:szCs w:val="24"/>
+        </w:rPr>
+        <w:t>a</w:t>
+      </w:r>
+      <w:r>
+        <w:rPr>
+          <w:sz w:val="23"/>
+          <w:szCs w:val="24"/>
+        </w:rPr>
+        <w:t>[abc]++</w:t>
+      </w:r>
+      <w:r>
+        <w:rPr>
+          <w:sz w:val="23"/>
+          <w:szCs w:val="24"/>
+        </w:rPr>
+        <w:t xml:space="preserve">    </w:t>
+      </w:r>
+      <w:r>
+        <w:rPr>
+          <w:sz w:val="23"/>
+          <w:szCs w:val="24"/>
+        </w:rPr>
+        <w:t>a[abc]=</w:t>
+      </w:r>
+      <w:r>
+        <w:rPr>
+          <w:sz w:val="23"/>
+          <w:szCs w:val="24"/>
+        </w:rPr>
+        <w:t>2</w:t>
+      </w:r>
+    </w:p>
+    <w:p>
+      <w:pPr>
+        <w:rPr>
+          <w:sz w:val="23"/>
+          <w:szCs w:val="24"/>
+        </w:rPr>
+      </w:pPr>
+      <w:r>
+        <w:rPr>
+          <w:rFonts w:hint="eastAsia"/>
+          <w:sz w:val="23"/>
+          <w:szCs w:val="24"/>
+        </w:rPr>
+        <w:t>a</w:t>
+      </w:r>
+      <w:r>
+        <w:rPr>
+          <w:sz w:val="23"/>
+          <w:szCs w:val="24"/>
+        </w:rPr>
+        <w:t>[abc]++</w:t>
+      </w:r>
+      <w:r>
+        <w:rPr>
+          <w:sz w:val="23"/>
+          <w:szCs w:val="24"/>
+        </w:rPr>
+        <w:t xml:space="preserve">    </w:t>
+      </w:r>
+      <w:r>
+        <w:rPr>
+          <w:sz w:val="23"/>
+          <w:szCs w:val="24"/>
+        </w:rPr>
+        <w:t>a[abc]=</w:t>
+      </w:r>
+      <w:r>
+        <w:rPr>
+          <w:sz w:val="23"/>
+          <w:szCs w:val="24"/>
+        </w:rPr>
+        <w:t>3</w:t>
+      </w:r>
+    </w:p>
+    <w:p>
+      <w:pPr>
+        <w:rPr>
+          <w:sz w:val="23"/>
+          <w:szCs w:val="24"/>
+        </w:rPr>
+      </w:pPr>
+      <w:r>
+        <w:rPr>
+          <w:rFonts w:hint="eastAsia"/>
+          <w:sz w:val="23"/>
+          <w:szCs w:val="24"/>
+        </w:rPr>
+        <w:t>a</w:t>
+      </w:r>
+      <w:r>
+        <w:rPr>
+          <w:sz w:val="23"/>
+          <w:szCs w:val="24"/>
+        </w:rPr>
+        <w:t>[xyz]++</w:t>
+      </w:r>
+      <w:r>
+        <w:rPr>
+          <w:sz w:val="23"/>
+          <w:szCs w:val="24"/>
+        </w:rPr>
+        <w:t xml:space="preserve">    </w:t>
+      </w:r>
+      <w:r>
+        <w:rPr>
+          <w:sz w:val="23"/>
+          <w:szCs w:val="24"/>
+        </w:rPr>
+        <w:t>a[xyz]=</w:t>
+      </w:r>
+      <w:r>
+        <w:rPr>
+          <w:sz w:val="23"/>
+          <w:szCs w:val="24"/>
+        </w:rPr>
+        <w:t>2</w:t>
+      </w:r>
+    </w:p>
+    <w:p>
+      <w:pPr>
+        <w:rPr>
+          <w:sz w:val="23"/>
+          <w:szCs w:val="24"/>
+        </w:rPr>
+      </w:pPr>
+    </w:p>
+    <w:p>
+      <w:pPr>
+        <w:rPr>
+          <w:rFonts w:hint="eastAsia"/>
+          <w:sz w:val="23"/>
+          <w:szCs w:val="24"/>
+        </w:rPr>
+      </w:pPr>
+      <w:r>
+        <w:rPr>
+          <w:rFonts w:hint="eastAsia"/>
+          <w:sz w:val="23"/>
+          <w:szCs w:val="24"/>
+        </w:rPr>
+        <w:t>下课休息</w:t>
+      </w:r>
+      <w:r>
+        <w:rPr>
+          <w:rFonts w:hint="eastAsia"/>
+          <w:sz w:val="23"/>
+          <w:szCs w:val="24"/>
+        </w:rPr>
+        <w:t xml:space="preserve"> </w:t>
+      </w:r>
+      <w:r>
+        <w:rPr>
+          <w:sz w:val="23"/>
+          <w:szCs w:val="24"/>
+        </w:rPr>
+        <w:t>16</w:t>
+      </w:r>
+      <w:r>
+        <w:rPr>
+          <w:rFonts w:hint="eastAsia"/>
+          <w:sz w:val="23"/>
+          <w:szCs w:val="24"/>
+        </w:rPr>
+        <w:t>:</w:t>
+      </w:r>
+      <w:r>
+        <w:rPr>
+          <w:sz w:val="23"/>
+          <w:szCs w:val="24"/>
+        </w:rPr>
+        <w:t>15</w:t>
+      </w:r>
+      <w:r>
+        <w:rPr>
+          <w:rFonts w:hint="eastAsia"/>
+          <w:sz w:val="23"/>
+          <w:szCs w:val="24"/>
+        </w:rPr>
+        <w:t>回</w:t>
+      </w:r>
+    </w:p>
+    <w:p>
+      <w:pPr>
+        <w:rPr>
+          <w:sz w:val="23"/>
+          <w:szCs w:val="24"/>
+        </w:rPr>
+      </w:pPr>
+    </w:p>
+    <w:p>
+      <w:pPr>
+        <w:rPr>
+          <w:rFonts w:hint="eastAsia"/>
+          <w:sz w:val="23"/>
+          <w:szCs w:val="24"/>
+        </w:rPr>
+      </w:pPr>
+    </w:p>
+    <w:p>
+      <w:pPr>
+        <w:rPr>
           <w:sz w:val="23"/>
           <w:szCs w:val="24"/>
         </w:rPr>

--- a/shell 06.docx
+++ b/shell 06.docx
@@ -4756,7 +4756,6 @@
     <w:p>
       <w:pPr>
         <w:rPr>
-          <w:rFonts w:hint="eastAsia"/>
           <w:sz w:val="23"/>
           <w:szCs w:val="24"/>
         </w:rPr>
@@ -4797,6 +4796,31 @@
     <w:p>
       <w:pPr>
         <w:rPr>
+          <w:rFonts w:hint="eastAsia"/>
+          <w:sz w:val="23"/>
+          <w:szCs w:val="24"/>
+        </w:rPr>
+      </w:pPr>
+    </w:p>
+    <w:p>
+      <w:pPr>
+        <w:rPr>
+          <w:sz w:val="23"/>
+          <w:szCs w:val="24"/>
+        </w:rPr>
+      </w:pPr>
+      <w:r>
+        <w:rPr>
+          <w:sz w:val="23"/>
+          <w:szCs w:val="24"/>
+        </w:rPr>
+        <w:t>awk '{a[$1]++}END{for(i in a){print a[i],i}}' test</w:t>
+      </w:r>
+    </w:p>
+    <w:p>
+      <w:pPr>
+        <w:rPr>
+          <w:rFonts w:hint="eastAsia"/>
           <w:sz w:val="23"/>
           <w:szCs w:val="24"/>
         </w:rPr>
@@ -5040,9 +5064,386 @@
       </w:pPr>
     </w:p>
     <w:p>
-      <w:pPr>
-        <w:rPr>
-          <w:rFonts w:hint="eastAsia"/>
+      <w:r>
+        <w:t>awk '{ip[$1]++}END{for(i in ip){print ip[i],i}}' /var/log/httpd/access_log</w:t>
+      </w:r>
+      <w:r>
+        <w:t xml:space="preserve"> | sort -nr  </w:t>
+      </w:r>
+      <w:r>
+        <w:rPr>
+          <w:rFonts w:hint="eastAsia"/>
+        </w:rPr>
+        <w:t>/</w:t>
+      </w:r>
+      <w:r>
+        <w:t>/</w:t>
+      </w:r>
+      <w:r>
+        <w:rPr>
+          <w:rFonts w:hint="eastAsia"/>
+        </w:rPr>
+        <w:t>使</w:t>
+      </w:r>
+    </w:p>
+    <w:p>
+      <w:pPr>
+        <w:rPr>
+          <w:rFonts w:hint="eastAsia"/>
+          <w:sz w:val="23"/>
+          <w:szCs w:val="24"/>
+        </w:rPr>
+      </w:pPr>
+      <w:r>
+        <w:rPr>
+          <w:rFonts w:hint="eastAsia"/>
+        </w:rPr>
+        <w:t>用</w:t>
+      </w:r>
+      <w:r>
+        <w:rPr>
+          <w:rFonts w:hint="eastAsia"/>
+        </w:rPr>
+        <w:t>sort</w:t>
+      </w:r>
+      <w:r>
+        <w:rPr>
+          <w:rFonts w:hint="eastAsia"/>
+        </w:rPr>
+        <w:t>实现排序功能，</w:t>
+      </w:r>
+      <w:r>
+        <w:rPr>
+          <w:rFonts w:hint="eastAsia"/>
+        </w:rPr>
+        <w:t>-</w:t>
+      </w:r>
+      <w:r>
+        <w:t>n</w:t>
+      </w:r>
+      <w:r>
+        <w:rPr>
+          <w:rFonts w:hint="eastAsia"/>
+        </w:rPr>
+        <w:t>是以数字作为排序对象，</w:t>
+      </w:r>
+      <w:r>
+        <w:rPr>
+          <w:rFonts w:hint="eastAsia"/>
+        </w:rPr>
+        <w:t>-</w:t>
+      </w:r>
+      <w:r>
+        <w:t>r</w:t>
+      </w:r>
+      <w:r>
+        <w:rPr>
+          <w:rFonts w:hint="eastAsia"/>
+        </w:rPr>
+        <w:t>是降序</w:t>
+      </w:r>
+    </w:p>
+    <w:p>
+      <w:pPr>
+        <w:rPr>
+          <w:sz w:val="23"/>
+          <w:szCs w:val="24"/>
+        </w:rPr>
+      </w:pPr>
+    </w:p>
+    <w:p>
+      <w:r>
+        <w:rPr>
+          <w:rFonts w:hint="eastAsia"/>
+        </w:rPr>
+        <w:t>--------------------------------------------------------------------</w:t>
+      </w:r>
+    </w:p>
+    <w:p>
+      <w:pPr>
+        <w:rPr>
+          <w:rFonts w:hint="eastAsia"/>
+          <w:b/>
+          <w:bCs/>
+        </w:rPr>
+      </w:pPr>
+      <w:r>
+        <w:rPr>
+          <w:rFonts w:hint="eastAsia"/>
+          <w:b/>
+          <w:bCs/>
+        </w:rPr>
+        <w:t>使用</w:t>
+      </w:r>
+      <w:r>
+        <w:rPr>
+          <w:rFonts w:hint="eastAsia"/>
+          <w:b/>
+          <w:bCs/>
+        </w:rPr>
+        <w:t>awk</w:t>
+      </w:r>
+      <w:r>
+        <w:rPr>
+          <w:rFonts w:hint="eastAsia"/>
+          <w:b/>
+          <w:bCs/>
+        </w:rPr>
+        <w:t>统计多少</w:t>
+      </w:r>
+      <w:r>
+        <w:rPr>
+          <w:rFonts w:hint="eastAsia"/>
+          <w:b/>
+          <w:bCs/>
+        </w:rPr>
+        <w:t>ip</w:t>
+      </w:r>
+      <w:r>
+        <w:rPr>
+          <w:rFonts w:hint="eastAsia"/>
+          <w:b/>
+          <w:bCs/>
+        </w:rPr>
+        <w:t>曾经尝试登陆你的服务器</w:t>
+      </w:r>
+    </w:p>
+    <w:p>
+      <w:pPr>
+        <w:rPr>
+          <w:b/>
+          <w:bCs/>
+        </w:rPr>
+      </w:pPr>
+      <w:r>
+        <w:rPr>
+          <w:rFonts w:hint="eastAsia"/>
+          <w:b/>
+          <w:bCs/>
+        </w:rPr>
+        <w:t>首先</w:t>
+      </w:r>
+      <w:r>
+        <w:rPr>
+          <w:rFonts w:hint="eastAsia"/>
+          <w:b/>
+          <w:bCs/>
+        </w:rPr>
+        <w:t>使用</w:t>
+      </w:r>
+      <w:r>
+        <w:rPr>
+          <w:rFonts w:hint="eastAsia"/>
+          <w:b/>
+          <w:bCs/>
+        </w:rPr>
+        <w:t>其他主机</w:t>
+      </w:r>
+      <w:r>
+        <w:rPr>
+          <w:rFonts w:hint="eastAsia"/>
+          <w:b/>
+          <w:bCs/>
+        </w:rPr>
+        <w:t>远程登录</w:t>
+      </w:r>
+      <w:r>
+        <w:rPr>
+          <w:rFonts w:hint="eastAsia"/>
+          <w:b/>
+          <w:bCs/>
+        </w:rPr>
+        <w:t>4</w:t>
+      </w:r>
+      <w:r>
+        <w:rPr>
+          <w:b/>
+          <w:bCs/>
+        </w:rPr>
+        <w:t>.7</w:t>
+      </w:r>
+      <w:r>
+        <w:rPr>
+          <w:rFonts w:hint="eastAsia"/>
+          <w:b/>
+          <w:bCs/>
+        </w:rPr>
+        <w:t>，故意输错密码</w:t>
+      </w:r>
+    </w:p>
+    <w:p>
+      <w:pPr>
+        <w:rPr>
+          <w:rFonts w:hint="eastAsia"/>
+          <w:sz w:val="23"/>
+          <w:szCs w:val="24"/>
+        </w:rPr>
+      </w:pPr>
+    </w:p>
+    <w:p>
+      <w:pPr>
+        <w:rPr>
+          <w:rFonts w:hint="eastAsia"/>
+          <w:sz w:val="23"/>
+          <w:szCs w:val="24"/>
+        </w:rPr>
+      </w:pPr>
+      <w:r>
+        <w:rPr>
+          <w:sz w:val="23"/>
+          <w:szCs w:val="24"/>
+        </w:rPr>
+        <w:t>awk '/Failed password/{ip[$11]++}END{for(i in ip){print ip[i],i}}'</w:t>
+      </w:r>
+      <w:r>
+        <w:rPr>
+          <w:sz w:val="23"/>
+          <w:szCs w:val="24"/>
+        </w:rPr>
+        <w:t xml:space="preserve"> </w:t>
+      </w:r>
+      <w:r>
+        <w:rPr>
+          <w:sz w:val="23"/>
+          <w:szCs w:val="24"/>
+        </w:rPr>
+        <w:t xml:space="preserve"> /var/log/secure</w:t>
+      </w:r>
+    </w:p>
+    <w:p>
+      <w:r>
+        <w:rPr>
+          <w:rFonts w:hint="eastAsia"/>
+        </w:rPr>
+        <w:lastRenderedPageBreak/>
+        <w:t>/</w:t>
+      </w:r>
+      <w:r>
+        <w:t>/</w:t>
+      </w:r>
+      <w:r>
+        <w:rPr>
+          <w:rFonts w:hint="eastAsia"/>
+        </w:rPr>
+        <w:t>找到安全日志</w:t>
+      </w:r>
+      <w:r>
+        <w:rPr>
+          <w:rFonts w:hint="eastAsia"/>
+        </w:rPr>
+        <w:t>secure</w:t>
+      </w:r>
+      <w:r>
+        <w:rPr>
+          <w:rFonts w:hint="eastAsia"/>
+        </w:rPr>
+        <w:t>中含有</w:t>
+      </w:r>
+      <w:r>
+        <w:rPr>
+          <w:rFonts w:hint="eastAsia"/>
+        </w:rPr>
+        <w:t>Failed pas</w:t>
+      </w:r>
+      <w:r>
+        <w:t>sword</w:t>
+      </w:r>
+      <w:r>
+        <w:rPr>
+          <w:rFonts w:hint="eastAsia"/>
+        </w:rPr>
+        <w:t>的行，该行表</w:t>
+      </w:r>
+    </w:p>
+    <w:p>
+      <w:r>
+        <w:rPr>
+          <w:rFonts w:hint="eastAsia"/>
+        </w:rPr>
+        <w:t>示有用户登录服务器时输入错误了密码，从该行的第</w:t>
+      </w:r>
+      <w:r>
+        <w:rPr>
+          <w:rFonts w:hint="eastAsia"/>
+        </w:rPr>
+        <w:t>11</w:t>
+      </w:r>
+      <w:r>
+        <w:rPr>
+          <w:rFonts w:hint="eastAsia"/>
+        </w:rPr>
+        <w:t>列可以筛选出</w:t>
+      </w:r>
+    </w:p>
+    <w:p>
+      <w:r>
+        <w:rPr>
+          <w:rFonts w:hint="eastAsia"/>
+        </w:rPr>
+        <w:t>对方的</w:t>
+      </w:r>
+      <w:r>
+        <w:rPr>
+          <w:rFonts w:hint="eastAsia"/>
+        </w:rPr>
+        <w:t>ip</w:t>
+      </w:r>
+      <w:r>
+        <w:rPr>
+          <w:rFonts w:hint="eastAsia"/>
+        </w:rPr>
+        <w:t>，并通过数组进行收集，然后通过</w:t>
+      </w:r>
+      <w:r>
+        <w:rPr>
+          <w:rFonts w:hint="eastAsia"/>
+        </w:rPr>
+        <w:t>for</w:t>
+      </w:r>
+      <w:r>
+        <w:rPr>
+          <w:rFonts w:hint="eastAsia"/>
+        </w:rPr>
+        <w:t>循环显示有多少</w:t>
+      </w:r>
+      <w:r>
+        <w:rPr>
+          <w:rFonts w:hint="eastAsia"/>
+        </w:rPr>
+        <w:t>ip(</w:t>
+      </w:r>
+      <w:r>
+        <w:rPr>
+          <w:rFonts w:hint="eastAsia"/>
+        </w:rPr>
+        <w:t>人</w:t>
+      </w:r>
+      <w:r>
+        <w:rPr>
+          <w:rFonts w:hint="eastAsia"/>
+        </w:rPr>
+        <w:t>)</w:t>
+      </w:r>
+    </w:p>
+    <w:p>
+      <w:r>
+        <w:rPr>
+          <w:rFonts w:hint="eastAsia"/>
+        </w:rPr>
+        <w:t>尝试登录过几次我的服务器</w:t>
+      </w:r>
+    </w:p>
+    <w:p>
+      <w:pPr>
+        <w:rPr>
+          <w:sz w:val="23"/>
+          <w:szCs w:val="24"/>
+        </w:rPr>
+      </w:pPr>
+    </w:p>
+    <w:p>
+      <w:pPr>
+        <w:rPr>
           <w:sz w:val="23"/>
           <w:szCs w:val="24"/>
         </w:rPr>
@@ -5068,7 +5469,7 @@
           <w:sz w:val="23"/>
           <w:szCs w:val="24"/>
         </w:rPr>
-        <w:t>16</w:t>
+        <w:t>17</w:t>
       </w:r>
       <w:r>
         <w:rPr>
@@ -5083,7 +5484,7 @@
           <w:sz w:val="23"/>
           <w:szCs w:val="24"/>
         </w:rPr>
-        <w:t>15</w:t>
+        <w:t>20</w:t>
       </w:r>
       <w:r>
         <w:rPr>
@@ -5105,15 +5506,15 @@
     <w:p>
       <w:pPr>
         <w:rPr>
-          <w:rFonts w:hint="eastAsia"/>
-          <w:sz w:val="23"/>
-          <w:szCs w:val="24"/>
-        </w:rPr>
-      </w:pPr>
-    </w:p>
-    <w:p>
-      <w:pPr>
-        <w:rPr>
+          <w:sz w:val="23"/>
+          <w:szCs w:val="24"/>
+        </w:rPr>
+      </w:pPr>
+    </w:p>
+    <w:p>
+      <w:pPr>
+        <w:rPr>
+          <w:rFonts w:hint="eastAsia"/>
           <w:sz w:val="23"/>
           <w:szCs w:val="24"/>
         </w:rPr>

--- a/shell 06.docx
+++ b/shell 06.docx
@@ -5444,72 +5444,424 @@
     <w:p>
       <w:pPr>
         <w:rPr>
-          <w:sz w:val="23"/>
-          <w:szCs w:val="24"/>
-        </w:rPr>
-      </w:pPr>
-      <w:r>
-        <w:rPr>
-          <w:rFonts w:hint="eastAsia"/>
-          <w:sz w:val="23"/>
-          <w:szCs w:val="24"/>
-        </w:rPr>
-        <w:t>下课休息</w:t>
-      </w:r>
-      <w:r>
-        <w:rPr>
-          <w:rFonts w:hint="eastAsia"/>
-          <w:sz w:val="23"/>
-          <w:szCs w:val="24"/>
-        </w:rPr>
-        <w:t xml:space="preserve"> </w:t>
-      </w:r>
-      <w:r>
-        <w:rPr>
-          <w:sz w:val="23"/>
-          <w:szCs w:val="24"/>
-        </w:rPr>
-        <w:t>17</w:t>
-      </w:r>
-      <w:r>
-        <w:rPr>
-          <w:rFonts w:hint="eastAsia"/>
-          <w:sz w:val="23"/>
-          <w:szCs w:val="24"/>
-        </w:rPr>
-        <w:t>:</w:t>
-      </w:r>
-      <w:r>
-        <w:rPr>
-          <w:sz w:val="23"/>
-          <w:szCs w:val="24"/>
-        </w:rPr>
-        <w:t>20</w:t>
-      </w:r>
-      <w:r>
-        <w:rPr>
-          <w:rFonts w:hint="eastAsia"/>
-          <w:sz w:val="23"/>
-          <w:szCs w:val="24"/>
-        </w:rPr>
-        <w:t>回</w:t>
-      </w:r>
-    </w:p>
-    <w:p>
-      <w:pPr>
-        <w:rPr>
-          <w:sz w:val="23"/>
-          <w:szCs w:val="24"/>
-        </w:rPr>
-      </w:pPr>
-    </w:p>
-    <w:p>
-      <w:pPr>
-        <w:rPr>
-          <w:sz w:val="23"/>
-          <w:szCs w:val="24"/>
-        </w:rPr>
-      </w:pPr>
+          <w:rFonts w:hint="eastAsia"/>
+          <w:b/>
+          <w:bCs/>
+        </w:rPr>
+      </w:pPr>
+      <w:r>
+        <w:rPr>
+          <w:rFonts w:hint="eastAsia"/>
+          <w:b/>
+          <w:bCs/>
+        </w:rPr>
+        <w:t>编写脚本，收集系统中各种信息，方便查看</w:t>
+      </w:r>
+    </w:p>
+    <w:p>
+      <w:pPr>
+        <w:rPr>
+          <w:sz w:val="23"/>
+          <w:szCs w:val="24"/>
+        </w:rPr>
+      </w:pPr>
+      <w:r>
+        <w:rPr>
+          <w:sz w:val="23"/>
+          <w:szCs w:val="24"/>
+        </w:rPr>
+        <w:t>#!/bin/bash</w:t>
+      </w:r>
+    </w:p>
+    <w:p>
+      <w:pPr>
+        <w:rPr>
+          <w:sz w:val="23"/>
+          <w:szCs w:val="24"/>
+        </w:rPr>
+      </w:pPr>
+      <w:r>
+        <w:rPr>
+          <w:sz w:val="23"/>
+          <w:szCs w:val="24"/>
+        </w:rPr>
+        <w:t>while :</w:t>
+      </w:r>
+    </w:p>
+    <w:p>
+      <w:pPr>
+        <w:rPr>
+          <w:sz w:val="23"/>
+          <w:szCs w:val="24"/>
+        </w:rPr>
+      </w:pPr>
+      <w:r>
+        <w:rPr>
+          <w:sz w:val="23"/>
+          <w:szCs w:val="24"/>
+        </w:rPr>
+        <w:t>do</w:t>
+      </w:r>
+    </w:p>
+    <w:p>
+      <w:pPr>
+        <w:rPr>
+          <w:sz w:val="23"/>
+          <w:szCs w:val="24"/>
+        </w:rPr>
+      </w:pPr>
+      <w:r>
+        <w:rPr>
+          <w:sz w:val="23"/>
+          <w:szCs w:val="24"/>
+        </w:rPr>
+        <w:t>clear</w:t>
+      </w:r>
+      <w:r>
+        <w:rPr>
+          <w:sz w:val="23"/>
+          <w:szCs w:val="24"/>
+        </w:rPr>
+        <w:tab/>
+      </w:r>
+      <w:r>
+        <w:rPr>
+          <w:sz w:val="23"/>
+          <w:szCs w:val="24"/>
+        </w:rPr>
+        <w:tab/>
+      </w:r>
+      <w:r>
+        <w:rPr>
+          <w:sz w:val="23"/>
+          <w:szCs w:val="24"/>
+        </w:rPr>
+        <w:tab/>
+      </w:r>
+      <w:r>
+        <w:rPr>
+          <w:rFonts w:hint="eastAsia"/>
+          <w:sz w:val="23"/>
+          <w:szCs w:val="24"/>
+        </w:rPr>
+        <w:t>//</w:t>
+      </w:r>
+      <w:r>
+        <w:rPr>
+          <w:rFonts w:hint="eastAsia"/>
+          <w:sz w:val="23"/>
+          <w:szCs w:val="24"/>
+        </w:rPr>
+        <w:t>相当于清屏的效果</w:t>
+      </w:r>
+    </w:p>
+    <w:p>
+      <w:pPr>
+        <w:rPr>
+          <w:rFonts w:hint="eastAsia"/>
+          <w:sz w:val="23"/>
+          <w:szCs w:val="24"/>
+        </w:rPr>
+      </w:pPr>
+      <w:r>
+        <w:rPr>
+          <w:rFonts w:hint="eastAsia"/>
+          <w:sz w:val="23"/>
+          <w:szCs w:val="24"/>
+        </w:rPr>
+        <w:t>uptime | awk '{print "cpu15</w:t>
+      </w:r>
+      <w:r>
+        <w:rPr>
+          <w:rFonts w:hint="eastAsia"/>
+          <w:sz w:val="23"/>
+          <w:szCs w:val="24"/>
+        </w:rPr>
+        <w:t>分钟平均负载是</w:t>
+      </w:r>
+      <w:r>
+        <w:rPr>
+          <w:rFonts w:hint="eastAsia"/>
+          <w:sz w:val="23"/>
+          <w:szCs w:val="24"/>
+        </w:rPr>
+        <w:t>"$NF}'</w:t>
+      </w:r>
+    </w:p>
+    <w:p>
+      <w:pPr>
+        <w:rPr>
+          <w:rFonts w:hint="eastAsia"/>
+          <w:sz w:val="23"/>
+          <w:szCs w:val="24"/>
+        </w:rPr>
+      </w:pPr>
+      <w:r>
+        <w:rPr>
+          <w:rFonts w:hint="eastAsia"/>
+          <w:sz w:val="23"/>
+          <w:szCs w:val="24"/>
+        </w:rPr>
+        <w:t>free -h | awk '/^Mem/{print "</w:t>
+      </w:r>
+      <w:r>
+        <w:rPr>
+          <w:rFonts w:hint="eastAsia"/>
+          <w:sz w:val="23"/>
+          <w:szCs w:val="24"/>
+        </w:rPr>
+        <w:t>内存剩余容量是</w:t>
+      </w:r>
+      <w:r>
+        <w:rPr>
+          <w:rFonts w:hint="eastAsia"/>
+          <w:sz w:val="23"/>
+          <w:szCs w:val="24"/>
+        </w:rPr>
+        <w:t>"$4}'</w:t>
+      </w:r>
+    </w:p>
+    <w:p>
+      <w:pPr>
+        <w:rPr>
+          <w:rFonts w:hint="eastAsia"/>
+          <w:sz w:val="23"/>
+          <w:szCs w:val="24"/>
+        </w:rPr>
+      </w:pPr>
+      <w:r>
+        <w:rPr>
+          <w:rFonts w:hint="eastAsia"/>
+          <w:sz w:val="23"/>
+          <w:szCs w:val="24"/>
+        </w:rPr>
+        <w:t>df -h | awk '/\/$/{print "</w:t>
+      </w:r>
+      <w:r>
+        <w:rPr>
+          <w:rFonts w:hint="eastAsia"/>
+          <w:sz w:val="23"/>
+          <w:szCs w:val="24"/>
+        </w:rPr>
+        <w:t>根分区剩余容量是</w:t>
+      </w:r>
+      <w:r>
+        <w:rPr>
+          <w:rFonts w:hint="eastAsia"/>
+          <w:sz w:val="23"/>
+          <w:szCs w:val="24"/>
+        </w:rPr>
+        <w:t>"$4}'</w:t>
+      </w:r>
+    </w:p>
+    <w:p>
+      <w:pPr>
+        <w:rPr>
+          <w:rFonts w:hint="eastAsia"/>
+          <w:sz w:val="23"/>
+          <w:szCs w:val="24"/>
+        </w:rPr>
+      </w:pPr>
+      <w:r>
+        <w:rPr>
+          <w:rFonts w:hint="eastAsia"/>
+          <w:sz w:val="23"/>
+          <w:szCs w:val="24"/>
+        </w:rPr>
+        <w:t>echo "</w:t>
+      </w:r>
+      <w:r>
+        <w:rPr>
+          <w:rFonts w:hint="eastAsia"/>
+          <w:sz w:val="23"/>
+          <w:szCs w:val="24"/>
+        </w:rPr>
+        <w:t>账户总数是</w:t>
+      </w:r>
+      <w:r>
+        <w:rPr>
+          <w:rFonts w:hint="eastAsia"/>
+          <w:sz w:val="23"/>
+          <w:szCs w:val="24"/>
+        </w:rPr>
+        <w:t>$(sed -n '$=' /etc/passwd)"</w:t>
+      </w:r>
+    </w:p>
+    <w:p>
+      <w:pPr>
+        <w:rPr>
+          <w:rFonts w:hint="eastAsia"/>
+          <w:sz w:val="23"/>
+          <w:szCs w:val="24"/>
+        </w:rPr>
+      </w:pPr>
+      <w:r>
+        <w:rPr>
+          <w:rFonts w:hint="eastAsia"/>
+          <w:sz w:val="23"/>
+          <w:szCs w:val="24"/>
+        </w:rPr>
+        <w:t>echo "</w:t>
+      </w:r>
+      <w:r>
+        <w:rPr>
+          <w:rFonts w:hint="eastAsia"/>
+          <w:sz w:val="23"/>
+          <w:szCs w:val="24"/>
+        </w:rPr>
+        <w:t>当前登录账户数量是</w:t>
+      </w:r>
+      <w:r>
+        <w:rPr>
+          <w:rFonts w:hint="eastAsia"/>
+          <w:sz w:val="23"/>
+          <w:szCs w:val="24"/>
+        </w:rPr>
+        <w:t>$(who | wc -l)</w:t>
+      </w:r>
+      <w:r>
+        <w:rPr>
+          <w:rFonts w:hint="eastAsia"/>
+          <w:sz w:val="23"/>
+          <w:szCs w:val="24"/>
+        </w:rPr>
+        <w:t>个</w:t>
+      </w:r>
+      <w:r>
+        <w:rPr>
+          <w:rFonts w:hint="eastAsia"/>
+          <w:sz w:val="23"/>
+          <w:szCs w:val="24"/>
+        </w:rPr>
+        <w:t>"</w:t>
+      </w:r>
+    </w:p>
+    <w:p>
+      <w:pPr>
+        <w:rPr>
+          <w:sz w:val="23"/>
+          <w:szCs w:val="24"/>
+        </w:rPr>
+      </w:pPr>
+      <w:r>
+        <w:rPr>
+          <w:sz w:val="23"/>
+          <w:szCs w:val="24"/>
+        </w:rPr>
+        <w:t>x=$(ps aux | wc -l)</w:t>
+      </w:r>
+    </w:p>
+    <w:p>
+      <w:pPr>
+        <w:rPr>
+          <w:rFonts w:hint="eastAsia"/>
+          <w:sz w:val="23"/>
+          <w:szCs w:val="24"/>
+        </w:rPr>
+      </w:pPr>
+      <w:r>
+        <w:rPr>
+          <w:rFonts w:hint="eastAsia"/>
+          <w:sz w:val="23"/>
+          <w:szCs w:val="24"/>
+        </w:rPr>
+        <w:t>echo "</w:t>
+      </w:r>
+      <w:r>
+        <w:rPr>
+          <w:rFonts w:hint="eastAsia"/>
+          <w:sz w:val="23"/>
+          <w:szCs w:val="24"/>
+        </w:rPr>
+        <w:t>开启的进程数量是</w:t>
+      </w:r>
+      <w:r>
+        <w:rPr>
+          <w:rFonts w:hint="eastAsia"/>
+          <w:sz w:val="23"/>
+          <w:szCs w:val="24"/>
+        </w:rPr>
+        <w:t>$[x-1]"</w:t>
+      </w:r>
+    </w:p>
+    <w:p>
+      <w:pPr>
+        <w:rPr>
+          <w:rFonts w:hint="eastAsia"/>
+          <w:sz w:val="23"/>
+          <w:szCs w:val="24"/>
+        </w:rPr>
+      </w:pPr>
+      <w:r>
+        <w:rPr>
+          <w:rFonts w:hint="eastAsia"/>
+          <w:sz w:val="23"/>
+          <w:szCs w:val="24"/>
+        </w:rPr>
+        <w:t>echo "</w:t>
+      </w:r>
+      <w:r>
+        <w:rPr>
+          <w:rFonts w:hint="eastAsia"/>
+          <w:sz w:val="23"/>
+          <w:szCs w:val="24"/>
+        </w:rPr>
+        <w:t>安装的软件包的数量是</w:t>
+      </w:r>
+      <w:r>
+        <w:rPr>
+          <w:rFonts w:hint="eastAsia"/>
+          <w:sz w:val="23"/>
+          <w:szCs w:val="24"/>
+        </w:rPr>
+        <w:t>$(rpm -qa | wc -l)</w:t>
+      </w:r>
+      <w:r>
+        <w:rPr>
+          <w:rFonts w:hint="eastAsia"/>
+          <w:sz w:val="23"/>
+          <w:szCs w:val="24"/>
+        </w:rPr>
+        <w:t>个</w:t>
+      </w:r>
+      <w:r>
+        <w:rPr>
+          <w:rFonts w:hint="eastAsia"/>
+          <w:sz w:val="23"/>
+          <w:szCs w:val="24"/>
+        </w:rPr>
+        <w:t>"</w:t>
+      </w:r>
+    </w:p>
+    <w:p>
+      <w:pPr>
+        <w:rPr>
+          <w:sz w:val="23"/>
+          <w:szCs w:val="24"/>
+        </w:rPr>
+      </w:pPr>
+      <w:r>
+        <w:rPr>
+          <w:sz w:val="23"/>
+          <w:szCs w:val="24"/>
+        </w:rPr>
+        <w:t>sleep 3</w:t>
+      </w:r>
+    </w:p>
+    <w:p>
+      <w:pPr>
+        <w:rPr>
+          <w:sz w:val="23"/>
+          <w:szCs w:val="24"/>
+        </w:rPr>
+      </w:pPr>
+      <w:r>
+        <w:rPr>
+          <w:sz w:val="23"/>
+          <w:szCs w:val="24"/>
+        </w:rPr>
+        <w:t>done</w:t>
+      </w:r>
     </w:p>
     <w:p>
       <w:pPr>
